--- a/30_results/summary_stats/summary_stats_tables.docx
+++ b/30_results/summary_stats/summary_stats_tables.docx
@@ -2,1354 +2,3010 @@
 <file path=word/document.xml><?xml version="1.0" encoding="utf-8"?>
 <w:document xmlns:wpc="http://schemas.microsoft.com/office/word/2010/wordprocessingCanvas" xmlns:cx="http://schemas.microsoft.com/office/drawing/2014/chartex" xmlns:cx1="http://schemas.microsoft.com/office/drawing/2015/9/8/chartex" xmlns:cx2="http://schemas.microsoft.com/office/drawing/2015/10/21/chartex" xmlns:cx3="http://schemas.microsoft.com/office/drawing/2016/5/9/chartex" xmlns:cx4="http://schemas.microsoft.com/office/drawing/2016/5/10/chartex" xmlns:cx5="http://schemas.microsoft.com/office/drawing/2016/5/11/chartex" xmlns:cx6="http://schemas.microsoft.com/office/drawing/2016/5/12/chartex" xmlns:cx7="http://schemas.microsoft.com/office/drawing/2016/5/13/chartex" xmlns:cx8="http://schemas.microsoft.com/office/drawing/2016/5/14/chartex" xmlns:mc="http://schemas.openxmlformats.org/markup-compatibility/2006" xmlns:aink="http://schemas.microsoft.com/office/drawing/2016/ink" xmlns:am3d="http://schemas.microsoft.com/office/drawing/2017/model3d" xmlns:o="urn:schemas-microsoft-com:office:office" xmlns:r="http://schemas.openxmlformats.org/officeDocument/2006/relationships" xmlns:m="http://schemas.openxmlformats.org/officeDocument/2006/math" xmlns:v="urn:schemas-microsoft-com:vml" xmlns:wp14="http://schemas.microsoft.com/office/word/2010/wordprocessingDrawing" xmlns:wp="http://schemas.openxmlformats.org/drawingml/2006/wordprocessingDrawing" xmlns:w10="urn:schemas-microsoft-com:office:word" xmlns:w="http://schemas.openxmlformats.org/wordprocessingml/2006/main" xmlns:w14="http://schemas.microsoft.com/office/word/2010/wordml" xmlns:w15="http://schemas.microsoft.com/office/word/2012/wordml" xmlns:w16cex="http://schemas.microsoft.com/office/word/2018/wordml/cex" xmlns:w16cid="http://schemas.microsoft.com/office/word/2016/wordml/cid" xmlns:w16="http://schemas.microsoft.com/office/word/2018/wordml" xmlns:w16sdtdh="http://schemas.microsoft.com/office/word/2020/wordml/sdtdatahash" xmlns:w16se="http://schemas.microsoft.com/office/word/2015/wordml/symex" xmlns:wpg="http://schemas.microsoft.com/office/word/2010/wordprocessingGroup" xmlns:wpi="http://schemas.microsoft.com/office/word/2010/wordprocessingInk" xmlns:wne="http://schemas.microsoft.com/office/word/2006/wordml" xmlns:wps="http://schemas.microsoft.com/office/word/2010/wordprocessingShape" mc:Ignorable="w14 w15 w16se w16cid w16 w16cex w16sdtdh wp14">
   <w:body>
+    <w:p>
+      <w:pPr>
+        <w:ind w:firstLine="720"/>
+        <w:jc w:val="center"/>
+        <w:rPr>
+          <w:b/>
+          <w:bCs/>
+          <w:sz w:val="28"/>
+          <w:szCs w:val="28"/>
+        </w:rPr>
+      </w:pPr>
+      <w:r>
+        <w:rPr>
+          <w:b/>
+          <w:bCs/>
+          <w:sz w:val="28"/>
+          <w:szCs w:val="28"/>
+        </w:rPr>
+        <w:t xml:space="preserve">Summary Statistics for </w:t>
+      </w:r>
+      <w:r>
+        <w:rPr>
+          <w:b/>
+          <w:bCs/>
+          <w:sz w:val="28"/>
+          <w:szCs w:val="28"/>
+        </w:rPr>
+        <w:t>Opioid Overdose Deaths per Capita</w:t>
+      </w:r>
+    </w:p>
+    <w:p>
+      <w:pPr>
+        <w:jc w:val="center"/>
+        <w:rPr>
+          <w:sz w:val="21"/>
+          <w:szCs w:val="21"/>
+        </w:rPr>
+      </w:pPr>
+    </w:p>
     <w:tbl>
       <w:tblPr>
-        <w:tblStyle w:val="TableGrid"/>
-        <w:tblW w:w="0" w:type="auto"/>
+        <w:tblStyle w:val="GridTable7Colorful-Accent6"/>
+        <w:tblW w:w="11540" w:type="dxa"/>
+        <w:tblInd w:w="-1198" w:type="dxa"/>
         <w:tblLook w:val="04A0" w:firstRow="1" w:lastRow="0" w:firstColumn="1" w:lastColumn="0" w:noHBand="0" w:noVBand="1"/>
       </w:tblPr>
       <w:tblGrid>
-        <w:gridCol w:w="1313"/>
-        <w:gridCol w:w="1376"/>
-        <w:gridCol w:w="1390"/>
-        <w:gridCol w:w="1257"/>
-        <w:gridCol w:w="1390"/>
-        <w:gridCol w:w="1234"/>
-        <w:gridCol w:w="1390"/>
+        <w:gridCol w:w="1620"/>
+        <w:gridCol w:w="1699"/>
+        <w:gridCol w:w="1716"/>
+        <w:gridCol w:w="1551"/>
+        <w:gridCol w:w="1716"/>
+        <w:gridCol w:w="1522"/>
+        <w:gridCol w:w="1716"/>
       </w:tblGrid>
       <w:tr>
-        <w:tc>
-          <w:tcPr>
-            <w:tcW w:w="1313" w:type="dxa"/>
-          </w:tcPr>
-          <w:p/>
-        </w:tc>
-        <w:tc>
-          <w:tcPr>
-            <w:tcW w:w="1376" w:type="dxa"/>
-          </w:tcPr>
-          <w:p>
-            <w:r>
+        <w:trPr>
+          <w:cnfStyle w:val="100000000000" w:firstRow="1" w:lastRow="0" w:firstColumn="0" w:lastColumn="0" w:oddVBand="0" w:evenVBand="0" w:oddHBand="0" w:evenHBand="0" w:firstRowFirstColumn="0" w:firstRowLastColumn="0" w:lastRowFirstColumn="0" w:lastRowLastColumn="0"/>
+          <w:trHeight w:val="983"/>
+        </w:trPr>
+        <w:tc>
+          <w:tcPr>
+            <w:cnfStyle w:val="001000000100" w:firstRow="0" w:lastRow="0" w:firstColumn="1" w:lastColumn="0" w:oddVBand="0" w:evenVBand="0" w:oddHBand="0" w:evenHBand="0" w:firstRowFirstColumn="1" w:firstRowLastColumn="0" w:lastRowFirstColumn="0" w:lastRowLastColumn="0"/>
+            <w:tcW w:w="1620" w:type="dxa"/>
+            <w:tcBorders>
+              <w:bottom w:val="nil"/>
+            </w:tcBorders>
+          </w:tcPr>
+          <w:p>
+            <w:pPr>
+              <w:jc w:val="both"/>
+              <w:rPr>
+                <w:sz w:val="21"/>
+                <w:szCs w:val="21"/>
+              </w:rPr>
+            </w:pPr>
+          </w:p>
+        </w:tc>
+        <w:tc>
+          <w:tcPr>
+            <w:tcW w:w="1699" w:type="dxa"/>
+          </w:tcPr>
+          <w:p>
+            <w:pPr>
+              <w:jc w:val="center"/>
+              <w:cnfStyle w:val="100000000000" w:firstRow="1" w:lastRow="0" w:firstColumn="0" w:lastColumn="0" w:oddVBand="0" w:evenVBand="0" w:oddHBand="0" w:evenHBand="0" w:firstRowFirstColumn="0" w:firstRowLastColumn="0" w:lastRowFirstColumn="0" w:lastRowLastColumn="0"/>
+              <w:rPr>
+                <w:color w:val="385623" w:themeColor="accent6" w:themeShade="80"/>
+                <w:sz w:val="21"/>
+                <w:szCs w:val="21"/>
+              </w:rPr>
+            </w:pPr>
+          </w:p>
+          <w:p>
+            <w:pPr>
+              <w:jc w:val="center"/>
+              <w:cnfStyle w:val="100000000000" w:firstRow="1" w:lastRow="0" w:firstColumn="0" w:lastColumn="0" w:oddVBand="0" w:evenVBand="0" w:oddHBand="0" w:evenHBand="0" w:firstRowFirstColumn="0" w:firstRowLastColumn="0" w:lastRowFirstColumn="0" w:lastRowLastColumn="0"/>
+              <w:rPr>
+                <w:color w:val="385623" w:themeColor="accent6" w:themeShade="80"/>
+                <w:sz w:val="21"/>
+                <w:szCs w:val="21"/>
+              </w:rPr>
+            </w:pPr>
+            <w:r>
+              <w:rPr>
+                <w:color w:val="385623" w:themeColor="accent6" w:themeShade="80"/>
+                <w:sz w:val="21"/>
+                <w:szCs w:val="21"/>
+              </w:rPr>
               <w:t>Washington</w:t>
             </w:r>
           </w:p>
         </w:tc>
         <w:tc>
           <w:tcPr>
-            <w:tcW w:w="1390" w:type="dxa"/>
-          </w:tcPr>
-          <w:p>
-            <w:r>
+            <w:tcW w:w="1716" w:type="dxa"/>
+          </w:tcPr>
+          <w:p>
+            <w:pPr>
+              <w:jc w:val="center"/>
+              <w:cnfStyle w:val="100000000000" w:firstRow="1" w:lastRow="0" w:firstColumn="0" w:lastColumn="0" w:oddVBand="0" w:evenVBand="0" w:oddHBand="0" w:evenHBand="0" w:firstRowFirstColumn="0" w:firstRowLastColumn="0" w:lastRowFirstColumn="0" w:lastRowLastColumn="0"/>
+              <w:rPr>
+                <w:color w:val="385623" w:themeColor="accent6" w:themeShade="80"/>
+                <w:sz w:val="21"/>
+                <w:szCs w:val="21"/>
+              </w:rPr>
+            </w:pPr>
+          </w:p>
+          <w:p>
+            <w:pPr>
+              <w:jc w:val="center"/>
+              <w:cnfStyle w:val="100000000000" w:firstRow="1" w:lastRow="0" w:firstColumn="0" w:lastColumn="0" w:oddVBand="0" w:evenVBand="0" w:oddHBand="0" w:evenHBand="0" w:firstRowFirstColumn="0" w:firstRowLastColumn="0" w:lastRowFirstColumn="0" w:lastRowLastColumn="0"/>
+              <w:rPr>
+                <w:color w:val="385623" w:themeColor="accent6" w:themeShade="80"/>
+                <w:sz w:val="21"/>
+                <w:szCs w:val="21"/>
+              </w:rPr>
+            </w:pPr>
+            <w:r>
+              <w:rPr>
+                <w:color w:val="385623" w:themeColor="accent6" w:themeShade="80"/>
+                <w:sz w:val="21"/>
+                <w:szCs w:val="21"/>
+              </w:rPr>
               <w:t>Comparison States</w:t>
             </w:r>
           </w:p>
         </w:tc>
         <w:tc>
           <w:tcPr>
-            <w:tcW w:w="1257" w:type="dxa"/>
-          </w:tcPr>
-          <w:p>
-            <w:r>
+            <w:tcW w:w="1551" w:type="dxa"/>
+          </w:tcPr>
+          <w:p>
+            <w:pPr>
+              <w:jc w:val="center"/>
+              <w:cnfStyle w:val="100000000000" w:firstRow="1" w:lastRow="0" w:firstColumn="0" w:lastColumn="0" w:oddVBand="0" w:evenVBand="0" w:oddHBand="0" w:evenHBand="0" w:firstRowFirstColumn="0" w:firstRowLastColumn="0" w:lastRowFirstColumn="0" w:lastRowLastColumn="0"/>
+              <w:rPr>
+                <w:color w:val="385623" w:themeColor="accent6" w:themeShade="80"/>
+                <w:sz w:val="21"/>
+                <w:szCs w:val="21"/>
+              </w:rPr>
+            </w:pPr>
+          </w:p>
+          <w:p>
+            <w:pPr>
+              <w:jc w:val="center"/>
+              <w:cnfStyle w:val="100000000000" w:firstRow="1" w:lastRow="0" w:firstColumn="0" w:lastColumn="0" w:oddVBand="0" w:evenVBand="0" w:oddHBand="0" w:evenHBand="0" w:firstRowFirstColumn="0" w:firstRowLastColumn="0" w:lastRowFirstColumn="0" w:lastRowLastColumn="0"/>
+              <w:rPr>
+                <w:color w:val="385623" w:themeColor="accent6" w:themeShade="80"/>
+                <w:sz w:val="21"/>
+                <w:szCs w:val="21"/>
+              </w:rPr>
+            </w:pPr>
+            <w:r>
+              <w:rPr>
+                <w:color w:val="385623" w:themeColor="accent6" w:themeShade="80"/>
+                <w:sz w:val="21"/>
+                <w:szCs w:val="21"/>
+              </w:rPr>
               <w:t>Florida</w:t>
             </w:r>
           </w:p>
         </w:tc>
         <w:tc>
           <w:tcPr>
-            <w:tcW w:w="1390" w:type="dxa"/>
-          </w:tcPr>
-          <w:p>
-            <w:r>
+            <w:tcW w:w="1716" w:type="dxa"/>
+          </w:tcPr>
+          <w:p>
+            <w:pPr>
+              <w:jc w:val="center"/>
+              <w:cnfStyle w:val="100000000000" w:firstRow="1" w:lastRow="0" w:firstColumn="0" w:lastColumn="0" w:oddVBand="0" w:evenVBand="0" w:oddHBand="0" w:evenHBand="0" w:firstRowFirstColumn="0" w:firstRowLastColumn="0" w:lastRowFirstColumn="0" w:lastRowLastColumn="0"/>
+              <w:rPr>
+                <w:color w:val="385623" w:themeColor="accent6" w:themeShade="80"/>
+                <w:sz w:val="21"/>
+                <w:szCs w:val="21"/>
+              </w:rPr>
+            </w:pPr>
+          </w:p>
+          <w:p>
+            <w:pPr>
+              <w:jc w:val="center"/>
+              <w:cnfStyle w:val="100000000000" w:firstRow="1" w:lastRow="0" w:firstColumn="0" w:lastColumn="0" w:oddVBand="0" w:evenVBand="0" w:oddHBand="0" w:evenHBand="0" w:firstRowFirstColumn="0" w:firstRowLastColumn="0" w:lastRowFirstColumn="0" w:lastRowLastColumn="0"/>
+              <w:rPr>
+                <w:color w:val="385623" w:themeColor="accent6" w:themeShade="80"/>
+                <w:sz w:val="21"/>
+                <w:szCs w:val="21"/>
+              </w:rPr>
+            </w:pPr>
+            <w:r>
+              <w:rPr>
+                <w:color w:val="385623" w:themeColor="accent6" w:themeShade="80"/>
+                <w:sz w:val="21"/>
+                <w:szCs w:val="21"/>
+              </w:rPr>
               <w:t>Comparison States</w:t>
             </w:r>
           </w:p>
         </w:tc>
         <w:tc>
           <w:tcPr>
-            <w:tcW w:w="1234" w:type="dxa"/>
-          </w:tcPr>
-          <w:p>
-            <w:r>
+            <w:tcW w:w="1522" w:type="dxa"/>
+          </w:tcPr>
+          <w:p>
+            <w:pPr>
+              <w:jc w:val="center"/>
+              <w:cnfStyle w:val="100000000000" w:firstRow="1" w:lastRow="0" w:firstColumn="0" w:lastColumn="0" w:oddVBand="0" w:evenVBand="0" w:oddHBand="0" w:evenHBand="0" w:firstRowFirstColumn="0" w:firstRowLastColumn="0" w:lastRowFirstColumn="0" w:lastRowLastColumn="0"/>
+              <w:rPr>
+                <w:color w:val="385623" w:themeColor="accent6" w:themeShade="80"/>
+                <w:sz w:val="21"/>
+                <w:szCs w:val="21"/>
+              </w:rPr>
+            </w:pPr>
+          </w:p>
+          <w:p>
+            <w:pPr>
+              <w:jc w:val="center"/>
+              <w:cnfStyle w:val="100000000000" w:firstRow="1" w:lastRow="0" w:firstColumn="0" w:lastColumn="0" w:oddVBand="0" w:evenVBand="0" w:oddHBand="0" w:evenHBand="0" w:firstRowFirstColumn="0" w:firstRowLastColumn="0" w:lastRowFirstColumn="0" w:lastRowLastColumn="0"/>
+              <w:rPr>
+                <w:color w:val="385623" w:themeColor="accent6" w:themeShade="80"/>
+                <w:sz w:val="21"/>
+                <w:szCs w:val="21"/>
+              </w:rPr>
+            </w:pPr>
+            <w:r>
+              <w:rPr>
+                <w:color w:val="385623" w:themeColor="accent6" w:themeShade="80"/>
+                <w:sz w:val="21"/>
+                <w:szCs w:val="21"/>
+              </w:rPr>
               <w:t>Texas</w:t>
             </w:r>
           </w:p>
         </w:tc>
         <w:tc>
           <w:tcPr>
-            <w:tcW w:w="1390" w:type="dxa"/>
-          </w:tcPr>
-          <w:p>
-            <w:r>
+            <w:tcW w:w="1716" w:type="dxa"/>
+          </w:tcPr>
+          <w:p>
+            <w:pPr>
+              <w:jc w:val="center"/>
+              <w:cnfStyle w:val="100000000000" w:firstRow="1" w:lastRow="0" w:firstColumn="0" w:lastColumn="0" w:oddVBand="0" w:evenVBand="0" w:oddHBand="0" w:evenHBand="0" w:firstRowFirstColumn="0" w:firstRowLastColumn="0" w:lastRowFirstColumn="0" w:lastRowLastColumn="0"/>
+              <w:rPr>
+                <w:color w:val="385623" w:themeColor="accent6" w:themeShade="80"/>
+                <w:sz w:val="21"/>
+                <w:szCs w:val="21"/>
+              </w:rPr>
+            </w:pPr>
+          </w:p>
+          <w:p>
+            <w:pPr>
+              <w:jc w:val="center"/>
+              <w:cnfStyle w:val="100000000000" w:firstRow="1" w:lastRow="0" w:firstColumn="0" w:lastColumn="0" w:oddVBand="0" w:evenVBand="0" w:oddHBand="0" w:evenHBand="0" w:firstRowFirstColumn="0" w:firstRowLastColumn="0" w:lastRowFirstColumn="0" w:lastRowLastColumn="0"/>
+              <w:rPr>
+                <w:color w:val="385623" w:themeColor="accent6" w:themeShade="80"/>
+                <w:sz w:val="21"/>
+                <w:szCs w:val="21"/>
+              </w:rPr>
+            </w:pPr>
+            <w:r>
+              <w:rPr>
+                <w:color w:val="385623" w:themeColor="accent6" w:themeShade="80"/>
+                <w:sz w:val="21"/>
+                <w:szCs w:val="21"/>
+              </w:rPr>
               <w:t>Comparison States</w:t>
             </w:r>
           </w:p>
         </w:tc>
       </w:tr>
       <w:tr>
-        <w:tc>
-          <w:tcPr>
-            <w:tcW w:w="1313" w:type="dxa"/>
-          </w:tcPr>
-          <w:p>
-            <w:r>
+        <w:trPr>
+          <w:cnfStyle w:val="000000100000" w:firstRow="0" w:lastRow="0" w:firstColumn="0" w:lastColumn="0" w:oddVBand="0" w:evenVBand="0" w:oddHBand="1" w:evenHBand="0" w:firstRowFirstColumn="0" w:firstRowLastColumn="0" w:lastRowFirstColumn="0" w:lastRowLastColumn="0"/>
+          <w:trHeight w:val="463"/>
+        </w:trPr>
+        <w:tc>
+          <w:tcPr>
+            <w:cnfStyle w:val="001000000000" w:firstRow="0" w:lastRow="0" w:firstColumn="1" w:lastColumn="0" w:oddVBand="0" w:evenVBand="0" w:oddHBand="0" w:evenHBand="0" w:firstRowFirstColumn="0" w:firstRowLastColumn="0" w:lastRowFirstColumn="0" w:lastRowLastColumn="0"/>
+            <w:tcW w:w="1620" w:type="dxa"/>
+          </w:tcPr>
+          <w:p>
+            <w:pPr>
+              <w:rPr>
+                <w:color w:val="385623" w:themeColor="accent6" w:themeShade="80"/>
+                <w:sz w:val="21"/>
+                <w:szCs w:val="21"/>
+              </w:rPr>
+            </w:pPr>
+            <w:r>
+              <w:rPr>
+                <w:color w:val="385623" w:themeColor="accent6" w:themeShade="80"/>
+                <w:sz w:val="21"/>
+                <w:szCs w:val="21"/>
+              </w:rPr>
               <w:t>Count</w:t>
             </w:r>
           </w:p>
         </w:tc>
         <w:tc>
           <w:tcPr>
-            <w:tcW w:w="1376" w:type="dxa"/>
-          </w:tcPr>
-          <w:p>
-            <w:r>
+            <w:tcW w:w="1699" w:type="dxa"/>
+          </w:tcPr>
+          <w:p>
+            <w:pPr>
+              <w:jc w:val="center"/>
+              <w:cnfStyle w:val="000000100000" w:firstRow="0" w:lastRow="0" w:firstColumn="0" w:lastColumn="0" w:oddVBand="0" w:evenVBand="0" w:oddHBand="1" w:evenHBand="0" w:firstRowFirstColumn="0" w:firstRowLastColumn="0" w:lastRowFirstColumn="0" w:lastRowLastColumn="0"/>
+              <w:rPr>
+                <w:color w:val="385623" w:themeColor="accent6" w:themeShade="80"/>
+                <w:sz w:val="21"/>
+                <w:szCs w:val="21"/>
+              </w:rPr>
+            </w:pPr>
+            <w:r>
+              <w:rPr>
+                <w:color w:val="385623" w:themeColor="accent6" w:themeShade="80"/>
+                <w:sz w:val="21"/>
+                <w:szCs w:val="21"/>
+              </w:rPr>
               <w:t>367</w:t>
             </w:r>
           </w:p>
         </w:tc>
         <w:tc>
           <w:tcPr>
-            <w:tcW w:w="1390" w:type="dxa"/>
-          </w:tcPr>
-          <w:p>
-            <w:r>
+            <w:tcW w:w="1716" w:type="dxa"/>
+          </w:tcPr>
+          <w:p>
+            <w:pPr>
+              <w:jc w:val="center"/>
+              <w:cnfStyle w:val="000000100000" w:firstRow="0" w:lastRow="0" w:firstColumn="0" w:lastColumn="0" w:oddVBand="0" w:evenVBand="0" w:oddHBand="1" w:evenHBand="0" w:firstRowFirstColumn="0" w:firstRowLastColumn="0" w:lastRowFirstColumn="0" w:lastRowLastColumn="0"/>
+              <w:rPr>
+                <w:color w:val="385623" w:themeColor="accent6" w:themeShade="80"/>
+                <w:sz w:val="21"/>
+                <w:szCs w:val="21"/>
+              </w:rPr>
+            </w:pPr>
+            <w:r>
+              <w:rPr>
+                <w:color w:val="385623" w:themeColor="accent6" w:themeShade="80"/>
+                <w:sz w:val="21"/>
+                <w:szCs w:val="21"/>
+              </w:rPr>
               <w:t>890</w:t>
             </w:r>
           </w:p>
         </w:tc>
         <w:tc>
           <w:tcPr>
-            <w:tcW w:w="1257" w:type="dxa"/>
-          </w:tcPr>
-          <w:p>
-            <w:r>
+            <w:tcW w:w="1551" w:type="dxa"/>
+          </w:tcPr>
+          <w:p>
+            <w:pPr>
+              <w:jc w:val="center"/>
+              <w:cnfStyle w:val="000000100000" w:firstRow="0" w:lastRow="0" w:firstColumn="0" w:lastColumn="0" w:oddVBand="0" w:evenVBand="0" w:oddHBand="1" w:evenHBand="0" w:firstRowFirstColumn="0" w:firstRowLastColumn="0" w:lastRowFirstColumn="0" w:lastRowLastColumn="0"/>
+              <w:rPr>
+                <w:color w:val="385623" w:themeColor="accent6" w:themeShade="80"/>
+                <w:sz w:val="21"/>
+                <w:szCs w:val="21"/>
+              </w:rPr>
+            </w:pPr>
+            <w:r>
+              <w:rPr>
+                <w:color w:val="385623" w:themeColor="accent6" w:themeShade="80"/>
+                <w:sz w:val="21"/>
+                <w:szCs w:val="21"/>
+              </w:rPr>
               <w:t>651</w:t>
             </w:r>
           </w:p>
         </w:tc>
         <w:tc>
           <w:tcPr>
-            <w:tcW w:w="1390" w:type="dxa"/>
-          </w:tcPr>
-          <w:p>
-            <w:r>
+            <w:tcW w:w="1716" w:type="dxa"/>
+          </w:tcPr>
+          <w:p>
+            <w:pPr>
+              <w:jc w:val="center"/>
+              <w:cnfStyle w:val="000000100000" w:firstRow="0" w:lastRow="0" w:firstColumn="0" w:lastColumn="0" w:oddVBand="0" w:evenVBand="0" w:oddHBand="1" w:evenHBand="0" w:firstRowFirstColumn="0" w:firstRowLastColumn="0" w:lastRowFirstColumn="0" w:lastRowLastColumn="0"/>
+              <w:rPr>
+                <w:color w:val="385623" w:themeColor="accent6" w:themeShade="80"/>
+                <w:sz w:val="21"/>
+                <w:szCs w:val="21"/>
+              </w:rPr>
+            </w:pPr>
+            <w:r>
+              <w:rPr>
+                <w:color w:val="385623" w:themeColor="accent6" w:themeShade="80"/>
+                <w:sz w:val="21"/>
+                <w:szCs w:val="21"/>
+              </w:rPr>
               <w:t>909</w:t>
             </w:r>
           </w:p>
         </w:tc>
         <w:tc>
           <w:tcPr>
-            <w:tcW w:w="1234" w:type="dxa"/>
-          </w:tcPr>
-          <w:p>
-            <w:r>
+            <w:tcW w:w="1522" w:type="dxa"/>
+          </w:tcPr>
+          <w:p>
+            <w:pPr>
+              <w:jc w:val="center"/>
+              <w:cnfStyle w:val="000000100000" w:firstRow="0" w:lastRow="0" w:firstColumn="0" w:lastColumn="0" w:oddVBand="0" w:evenVBand="0" w:oddHBand="1" w:evenHBand="0" w:firstRowFirstColumn="0" w:firstRowLastColumn="0" w:lastRowFirstColumn="0" w:lastRowLastColumn="0"/>
+              <w:rPr>
+                <w:color w:val="385623" w:themeColor="accent6" w:themeShade="80"/>
+                <w:sz w:val="21"/>
+                <w:szCs w:val="21"/>
+              </w:rPr>
+            </w:pPr>
+            <w:r>
+              <w:rPr>
+                <w:color w:val="385623" w:themeColor="accent6" w:themeShade="80"/>
+                <w:sz w:val="21"/>
+                <w:szCs w:val="21"/>
+              </w:rPr>
               <w:t>1,323</w:t>
             </w:r>
           </w:p>
         </w:tc>
         <w:tc>
           <w:tcPr>
-            <w:tcW w:w="1390" w:type="dxa"/>
-          </w:tcPr>
-          <w:p>
-            <w:r>
+            <w:tcW w:w="1716" w:type="dxa"/>
+          </w:tcPr>
+          <w:p>
+            <w:pPr>
+              <w:jc w:val="center"/>
+              <w:cnfStyle w:val="000000100000" w:firstRow="0" w:lastRow="0" w:firstColumn="0" w:lastColumn="0" w:oddVBand="0" w:evenVBand="0" w:oddHBand="1" w:evenHBand="0" w:firstRowFirstColumn="0" w:firstRowLastColumn="0" w:lastRowFirstColumn="0" w:lastRowLastColumn="0"/>
+              <w:rPr>
+                <w:color w:val="385623" w:themeColor="accent6" w:themeShade="80"/>
+                <w:sz w:val="21"/>
+                <w:szCs w:val="21"/>
+              </w:rPr>
+            </w:pPr>
+            <w:r>
+              <w:rPr>
+                <w:color w:val="385623" w:themeColor="accent6" w:themeShade="80"/>
+                <w:sz w:val="21"/>
+                <w:szCs w:val="21"/>
+              </w:rPr>
               <w:t>1,229</w:t>
             </w:r>
           </w:p>
         </w:tc>
       </w:tr>
       <w:tr>
-        <w:tc>
-          <w:tcPr>
-            <w:tcW w:w="1313" w:type="dxa"/>
-          </w:tcPr>
-          <w:p>
-            <w:r>
+        <w:trPr>
+          <w:trHeight w:val="491"/>
+        </w:trPr>
+        <w:tc>
+          <w:tcPr>
+            <w:cnfStyle w:val="001000000000" w:firstRow="0" w:lastRow="0" w:firstColumn="1" w:lastColumn="0" w:oddVBand="0" w:evenVBand="0" w:oddHBand="0" w:evenHBand="0" w:firstRowFirstColumn="0" w:firstRowLastColumn="0" w:lastRowFirstColumn="0" w:lastRowLastColumn="0"/>
+            <w:tcW w:w="1620" w:type="dxa"/>
+          </w:tcPr>
+          <w:p>
+            <w:pPr>
+              <w:rPr>
+                <w:color w:val="385623" w:themeColor="accent6" w:themeShade="80"/>
+                <w:sz w:val="21"/>
+                <w:szCs w:val="21"/>
+              </w:rPr>
+            </w:pPr>
+            <w:r>
+              <w:rPr>
+                <w:color w:val="385623" w:themeColor="accent6" w:themeShade="80"/>
+                <w:sz w:val="21"/>
+                <w:szCs w:val="21"/>
+              </w:rPr>
               <w:t>Mean</w:t>
             </w:r>
           </w:p>
         </w:tc>
         <w:tc>
           <w:tcPr>
-            <w:tcW w:w="1376" w:type="dxa"/>
-          </w:tcPr>
-          <w:p>
-            <w:r>
+            <w:tcW w:w="1699" w:type="dxa"/>
+          </w:tcPr>
+          <w:p>
+            <w:pPr>
+              <w:jc w:val="center"/>
+              <w:cnfStyle w:val="000000000000" w:firstRow="0" w:lastRow="0" w:firstColumn="0" w:lastColumn="0" w:oddVBand="0" w:evenVBand="0" w:oddHBand="0" w:evenHBand="0" w:firstRowFirstColumn="0" w:firstRowLastColumn="0" w:lastRowFirstColumn="0" w:lastRowLastColumn="0"/>
+              <w:rPr>
+                <w:color w:val="385623" w:themeColor="accent6" w:themeShade="80"/>
+                <w:sz w:val="21"/>
+                <w:szCs w:val="21"/>
+              </w:rPr>
+            </w:pPr>
+            <w:r>
+              <w:rPr>
+                <w:color w:val="385623" w:themeColor="accent6" w:themeShade="80"/>
+                <w:sz w:val="21"/>
+                <w:szCs w:val="21"/>
+              </w:rPr>
               <w:t>0</w:t>
             </w:r>
             <w:r>
+              <w:rPr>
+                <w:color w:val="385623" w:themeColor="accent6" w:themeShade="80"/>
+                <w:sz w:val="21"/>
+                <w:szCs w:val="21"/>
+              </w:rPr>
               <w:t>.0084</w:t>
             </w:r>
           </w:p>
         </w:tc>
         <w:tc>
           <w:tcPr>
-            <w:tcW w:w="1390" w:type="dxa"/>
-          </w:tcPr>
-          <w:p>
-            <w:r>
+            <w:tcW w:w="1716" w:type="dxa"/>
+          </w:tcPr>
+          <w:p>
+            <w:pPr>
+              <w:jc w:val="center"/>
+              <w:cnfStyle w:val="000000000000" w:firstRow="0" w:lastRow="0" w:firstColumn="0" w:lastColumn="0" w:oddVBand="0" w:evenVBand="0" w:oddHBand="0" w:evenHBand="0" w:firstRowFirstColumn="0" w:firstRowLastColumn="0" w:lastRowFirstColumn="0" w:lastRowLastColumn="0"/>
+              <w:rPr>
+                <w:color w:val="385623" w:themeColor="accent6" w:themeShade="80"/>
+                <w:sz w:val="21"/>
+                <w:szCs w:val="21"/>
+              </w:rPr>
+            </w:pPr>
+            <w:r>
+              <w:rPr>
+                <w:color w:val="385623" w:themeColor="accent6" w:themeShade="80"/>
+                <w:sz w:val="21"/>
+                <w:szCs w:val="21"/>
+              </w:rPr>
               <w:t>0.00</w:t>
             </w:r>
             <w:r>
+              <w:rPr>
+                <w:color w:val="385623" w:themeColor="accent6" w:themeShade="80"/>
+                <w:sz w:val="21"/>
+                <w:szCs w:val="21"/>
+              </w:rPr>
               <w:t>74</w:t>
             </w:r>
           </w:p>
         </w:tc>
         <w:tc>
           <w:tcPr>
-            <w:tcW w:w="1257" w:type="dxa"/>
-          </w:tcPr>
-          <w:p>
-            <w:r>
+            <w:tcW w:w="1551" w:type="dxa"/>
+          </w:tcPr>
+          <w:p>
+            <w:pPr>
+              <w:jc w:val="center"/>
+              <w:cnfStyle w:val="000000000000" w:firstRow="0" w:lastRow="0" w:firstColumn="0" w:lastColumn="0" w:oddVBand="0" w:evenVBand="0" w:oddHBand="0" w:evenHBand="0" w:firstRowFirstColumn="0" w:firstRowLastColumn="0" w:lastRowFirstColumn="0" w:lastRowLastColumn="0"/>
+              <w:rPr>
+                <w:color w:val="385623" w:themeColor="accent6" w:themeShade="80"/>
+                <w:sz w:val="21"/>
+                <w:szCs w:val="21"/>
+              </w:rPr>
+            </w:pPr>
+            <w:r>
+              <w:rPr>
+                <w:color w:val="385623" w:themeColor="accent6" w:themeShade="80"/>
+                <w:sz w:val="21"/>
+                <w:szCs w:val="21"/>
+              </w:rPr>
               <w:t>0.010</w:t>
             </w:r>
           </w:p>
         </w:tc>
         <w:tc>
           <w:tcPr>
-            <w:tcW w:w="1390" w:type="dxa"/>
-          </w:tcPr>
-          <w:p>
-            <w:r>
+            <w:tcW w:w="1716" w:type="dxa"/>
+          </w:tcPr>
+          <w:p>
+            <w:pPr>
+              <w:jc w:val="center"/>
+              <w:cnfStyle w:val="000000000000" w:firstRow="0" w:lastRow="0" w:firstColumn="0" w:lastColumn="0" w:oddVBand="0" w:evenVBand="0" w:oddHBand="0" w:evenHBand="0" w:firstRowFirstColumn="0" w:firstRowLastColumn="0" w:lastRowFirstColumn="0" w:lastRowLastColumn="0"/>
+              <w:rPr>
+                <w:color w:val="385623" w:themeColor="accent6" w:themeShade="80"/>
+                <w:sz w:val="21"/>
+                <w:szCs w:val="21"/>
+              </w:rPr>
+            </w:pPr>
+            <w:r>
+              <w:rPr>
+                <w:color w:val="385623" w:themeColor="accent6" w:themeShade="80"/>
+                <w:sz w:val="21"/>
+                <w:szCs w:val="21"/>
+              </w:rPr>
               <w:t>0.0078</w:t>
             </w:r>
           </w:p>
         </w:tc>
         <w:tc>
           <w:tcPr>
-            <w:tcW w:w="1234" w:type="dxa"/>
-          </w:tcPr>
-          <w:p>
-            <w:r>
+            <w:tcW w:w="1522" w:type="dxa"/>
+          </w:tcPr>
+          <w:p>
+            <w:pPr>
+              <w:jc w:val="center"/>
+              <w:cnfStyle w:val="000000000000" w:firstRow="0" w:lastRow="0" w:firstColumn="0" w:lastColumn="0" w:oddVBand="0" w:evenVBand="0" w:oddHBand="0" w:evenHBand="0" w:firstRowFirstColumn="0" w:firstRowLastColumn="0" w:lastRowFirstColumn="0" w:lastRowLastColumn="0"/>
+              <w:rPr>
+                <w:color w:val="385623" w:themeColor="accent6" w:themeShade="80"/>
+                <w:sz w:val="21"/>
+                <w:szCs w:val="21"/>
+              </w:rPr>
+            </w:pPr>
+            <w:r>
+              <w:rPr>
+                <w:color w:val="385623" w:themeColor="accent6" w:themeShade="80"/>
+                <w:sz w:val="21"/>
+                <w:szCs w:val="21"/>
+              </w:rPr>
               <w:t>0.0041</w:t>
             </w:r>
           </w:p>
         </w:tc>
         <w:tc>
           <w:tcPr>
-            <w:tcW w:w="1390" w:type="dxa"/>
-          </w:tcPr>
-          <w:p>
-            <w:r>
+            <w:tcW w:w="1716" w:type="dxa"/>
+          </w:tcPr>
+          <w:p>
+            <w:pPr>
+              <w:jc w:val="center"/>
+              <w:cnfStyle w:val="000000000000" w:firstRow="0" w:lastRow="0" w:firstColumn="0" w:lastColumn="0" w:oddVBand="0" w:evenVBand="0" w:oddHBand="0" w:evenHBand="0" w:firstRowFirstColumn="0" w:firstRowLastColumn="0" w:lastRowFirstColumn="0" w:lastRowLastColumn="0"/>
+              <w:rPr>
+                <w:color w:val="385623" w:themeColor="accent6" w:themeShade="80"/>
+                <w:sz w:val="21"/>
+                <w:szCs w:val="21"/>
+              </w:rPr>
+            </w:pPr>
+            <w:r>
+              <w:rPr>
+                <w:color w:val="385623" w:themeColor="accent6" w:themeShade="80"/>
+                <w:sz w:val="21"/>
+                <w:szCs w:val="21"/>
+              </w:rPr>
               <w:t>0.0043</w:t>
             </w:r>
           </w:p>
         </w:tc>
       </w:tr>
       <w:tr>
-        <w:tc>
-          <w:tcPr>
-            <w:tcW w:w="1313" w:type="dxa"/>
-          </w:tcPr>
-          <w:p>
-            <w:r>
+        <w:trPr>
+          <w:cnfStyle w:val="000000100000" w:firstRow="0" w:lastRow="0" w:firstColumn="0" w:lastColumn="0" w:oddVBand="0" w:evenVBand="0" w:oddHBand="1" w:evenHBand="0" w:firstRowFirstColumn="0" w:firstRowLastColumn="0" w:lastRowFirstColumn="0" w:lastRowLastColumn="0"/>
+          <w:trHeight w:val="983"/>
+        </w:trPr>
+        <w:tc>
+          <w:tcPr>
+            <w:cnfStyle w:val="001000000000" w:firstRow="0" w:lastRow="0" w:firstColumn="1" w:lastColumn="0" w:oddVBand="0" w:evenVBand="0" w:oddHBand="0" w:evenHBand="0" w:firstRowFirstColumn="0" w:firstRowLastColumn="0" w:lastRowFirstColumn="0" w:lastRowLastColumn="0"/>
+            <w:tcW w:w="1620" w:type="dxa"/>
+          </w:tcPr>
+          <w:p>
+            <w:pPr>
+              <w:rPr>
+                <w:color w:val="385623" w:themeColor="accent6" w:themeShade="80"/>
+                <w:sz w:val="21"/>
+                <w:szCs w:val="21"/>
+              </w:rPr>
+            </w:pPr>
+            <w:r>
+              <w:rPr>
+                <w:color w:val="385623" w:themeColor="accent6" w:themeShade="80"/>
+                <w:sz w:val="21"/>
+                <w:szCs w:val="21"/>
+              </w:rPr>
               <w:t>Standard Deviation</w:t>
             </w:r>
           </w:p>
         </w:tc>
         <w:tc>
           <w:tcPr>
-            <w:tcW w:w="1376" w:type="dxa"/>
-          </w:tcPr>
-          <w:p>
-            <w:r>
+            <w:tcW w:w="1699" w:type="dxa"/>
+          </w:tcPr>
+          <w:p>
+            <w:pPr>
+              <w:jc w:val="center"/>
+              <w:cnfStyle w:val="000000100000" w:firstRow="0" w:lastRow="0" w:firstColumn="0" w:lastColumn="0" w:oddVBand="0" w:evenVBand="0" w:oddHBand="1" w:evenHBand="0" w:firstRowFirstColumn="0" w:firstRowLastColumn="0" w:lastRowFirstColumn="0" w:lastRowLastColumn="0"/>
+              <w:rPr>
+                <w:color w:val="385623" w:themeColor="accent6" w:themeShade="80"/>
+                <w:sz w:val="21"/>
+                <w:szCs w:val="21"/>
+              </w:rPr>
+            </w:pPr>
+            <w:r>
+              <w:rPr>
+                <w:color w:val="385623" w:themeColor="accent6" w:themeShade="80"/>
+                <w:sz w:val="21"/>
+                <w:szCs w:val="21"/>
+              </w:rPr>
               <w:t>0.0068</w:t>
             </w:r>
           </w:p>
         </w:tc>
         <w:tc>
           <w:tcPr>
-            <w:tcW w:w="1390" w:type="dxa"/>
-          </w:tcPr>
-          <w:p>
-            <w:r>
+            <w:tcW w:w="1716" w:type="dxa"/>
+          </w:tcPr>
+          <w:p>
+            <w:pPr>
+              <w:jc w:val="center"/>
+              <w:cnfStyle w:val="000000100000" w:firstRow="0" w:lastRow="0" w:firstColumn="0" w:lastColumn="0" w:oddVBand="0" w:evenVBand="0" w:oddHBand="1" w:evenHBand="0" w:firstRowFirstColumn="0" w:firstRowLastColumn="0" w:lastRowFirstColumn="0" w:lastRowLastColumn="0"/>
+              <w:rPr>
+                <w:color w:val="385623" w:themeColor="accent6" w:themeShade="80"/>
+                <w:sz w:val="21"/>
+                <w:szCs w:val="21"/>
+              </w:rPr>
+            </w:pPr>
+            <w:r>
+              <w:rPr>
+                <w:color w:val="385623" w:themeColor="accent6" w:themeShade="80"/>
+                <w:sz w:val="21"/>
+                <w:szCs w:val="21"/>
+              </w:rPr>
               <w:t>0.0095</w:t>
             </w:r>
           </w:p>
         </w:tc>
         <w:tc>
           <w:tcPr>
-            <w:tcW w:w="1257" w:type="dxa"/>
-          </w:tcPr>
-          <w:p>
-            <w:r>
+            <w:tcW w:w="1551" w:type="dxa"/>
+          </w:tcPr>
+          <w:p>
+            <w:pPr>
+              <w:jc w:val="center"/>
+              <w:cnfStyle w:val="000000100000" w:firstRow="0" w:lastRow="0" w:firstColumn="0" w:lastColumn="0" w:oddVBand="0" w:evenVBand="0" w:oddHBand="1" w:evenHBand="0" w:firstRowFirstColumn="0" w:firstRowLastColumn="0" w:lastRowFirstColumn="0" w:lastRowLastColumn="0"/>
+              <w:rPr>
+                <w:color w:val="385623" w:themeColor="accent6" w:themeShade="80"/>
+                <w:sz w:val="21"/>
+                <w:szCs w:val="21"/>
+              </w:rPr>
+            </w:pPr>
+            <w:r>
+              <w:rPr>
+                <w:color w:val="385623" w:themeColor="accent6" w:themeShade="80"/>
+                <w:sz w:val="21"/>
+                <w:szCs w:val="21"/>
+              </w:rPr>
               <w:t>0.0085</w:t>
             </w:r>
           </w:p>
         </w:tc>
         <w:tc>
           <w:tcPr>
-            <w:tcW w:w="1390" w:type="dxa"/>
-          </w:tcPr>
-          <w:p>
-            <w:r>
+            <w:tcW w:w="1716" w:type="dxa"/>
+          </w:tcPr>
+          <w:p>
+            <w:pPr>
+              <w:jc w:val="center"/>
+              <w:cnfStyle w:val="000000100000" w:firstRow="0" w:lastRow="0" w:firstColumn="0" w:lastColumn="0" w:oddVBand="0" w:evenVBand="0" w:oddHBand="1" w:evenHBand="0" w:firstRowFirstColumn="0" w:firstRowLastColumn="0" w:lastRowFirstColumn="0" w:lastRowLastColumn="0"/>
+              <w:rPr>
+                <w:color w:val="385623" w:themeColor="accent6" w:themeShade="80"/>
+                <w:sz w:val="21"/>
+                <w:szCs w:val="21"/>
+              </w:rPr>
+            </w:pPr>
+            <w:r>
+              <w:rPr>
+                <w:color w:val="385623" w:themeColor="accent6" w:themeShade="80"/>
+                <w:sz w:val="21"/>
+                <w:szCs w:val="21"/>
+              </w:rPr>
               <w:t>0.0092</w:t>
             </w:r>
           </w:p>
         </w:tc>
         <w:tc>
           <w:tcPr>
-            <w:tcW w:w="1234" w:type="dxa"/>
-          </w:tcPr>
-          <w:p>
-            <w:r>
+            <w:tcW w:w="1522" w:type="dxa"/>
+          </w:tcPr>
+          <w:p>
+            <w:pPr>
+              <w:jc w:val="center"/>
+              <w:cnfStyle w:val="000000100000" w:firstRow="0" w:lastRow="0" w:firstColumn="0" w:lastColumn="0" w:oddVBand="0" w:evenVBand="0" w:oddHBand="1" w:evenHBand="0" w:firstRowFirstColumn="0" w:firstRowLastColumn="0" w:lastRowFirstColumn="0" w:lastRowLastColumn="0"/>
+              <w:rPr>
+                <w:color w:val="385623" w:themeColor="accent6" w:themeShade="80"/>
+                <w:sz w:val="21"/>
+                <w:szCs w:val="21"/>
+              </w:rPr>
+            </w:pPr>
+            <w:r>
+              <w:rPr>
+                <w:color w:val="385623" w:themeColor="accent6" w:themeShade="80"/>
+                <w:sz w:val="21"/>
+                <w:szCs w:val="21"/>
+              </w:rPr>
               <w:t>0.0058</w:t>
             </w:r>
           </w:p>
         </w:tc>
         <w:tc>
           <w:tcPr>
-            <w:tcW w:w="1390" w:type="dxa"/>
-          </w:tcPr>
-          <w:p>
-            <w:r>
+            <w:tcW w:w="1716" w:type="dxa"/>
+          </w:tcPr>
+          <w:p>
+            <w:pPr>
+              <w:jc w:val="center"/>
+              <w:cnfStyle w:val="000000100000" w:firstRow="0" w:lastRow="0" w:firstColumn="0" w:lastColumn="0" w:oddVBand="0" w:evenVBand="0" w:oddHBand="1" w:evenHBand="0" w:firstRowFirstColumn="0" w:firstRowLastColumn="0" w:lastRowFirstColumn="0" w:lastRowLastColumn="0"/>
+              <w:rPr>
+                <w:color w:val="385623" w:themeColor="accent6" w:themeShade="80"/>
+                <w:sz w:val="21"/>
+                <w:szCs w:val="21"/>
+              </w:rPr>
+            </w:pPr>
+            <w:r>
+              <w:rPr>
+                <w:color w:val="385623" w:themeColor="accent6" w:themeShade="80"/>
+                <w:sz w:val="21"/>
+                <w:szCs w:val="21"/>
+              </w:rPr>
               <w:t>0.0065</w:t>
             </w:r>
           </w:p>
         </w:tc>
       </w:tr>
       <w:tr>
-        <w:tc>
-          <w:tcPr>
-            <w:tcW w:w="1313" w:type="dxa"/>
-          </w:tcPr>
-          <w:p>
-            <w:r>
+        <w:trPr>
+          <w:trHeight w:val="463"/>
+        </w:trPr>
+        <w:tc>
+          <w:tcPr>
+            <w:cnfStyle w:val="001000000000" w:firstRow="0" w:lastRow="0" w:firstColumn="1" w:lastColumn="0" w:oddVBand="0" w:evenVBand="0" w:oddHBand="0" w:evenHBand="0" w:firstRowFirstColumn="0" w:firstRowLastColumn="0" w:lastRowFirstColumn="0" w:lastRowLastColumn="0"/>
+            <w:tcW w:w="1620" w:type="dxa"/>
+          </w:tcPr>
+          <w:p>
+            <w:pPr>
+              <w:rPr>
+                <w:color w:val="385623" w:themeColor="accent6" w:themeShade="80"/>
+                <w:sz w:val="21"/>
+                <w:szCs w:val="21"/>
+              </w:rPr>
+            </w:pPr>
+            <w:r>
+              <w:rPr>
+                <w:color w:val="385623" w:themeColor="accent6" w:themeShade="80"/>
+                <w:sz w:val="21"/>
+                <w:szCs w:val="21"/>
+              </w:rPr>
               <w:t>Minimum</w:t>
             </w:r>
           </w:p>
         </w:tc>
         <w:tc>
           <w:tcPr>
-            <w:tcW w:w="1376" w:type="dxa"/>
-          </w:tcPr>
-          <w:p>
-            <w:r>
+            <w:tcW w:w="1699" w:type="dxa"/>
+          </w:tcPr>
+          <w:p>
+            <w:pPr>
+              <w:jc w:val="center"/>
+              <w:cnfStyle w:val="000000000000" w:firstRow="0" w:lastRow="0" w:firstColumn="0" w:lastColumn="0" w:oddVBand="0" w:evenVBand="0" w:oddHBand="0" w:evenHBand="0" w:firstRowFirstColumn="0" w:firstRowLastColumn="0" w:lastRowFirstColumn="0" w:lastRowLastColumn="0"/>
+              <w:rPr>
+                <w:color w:val="385623" w:themeColor="accent6" w:themeShade="80"/>
+                <w:sz w:val="21"/>
+                <w:szCs w:val="21"/>
+              </w:rPr>
+            </w:pPr>
+            <w:r>
+              <w:rPr>
+                <w:color w:val="385623" w:themeColor="accent6" w:themeShade="80"/>
+                <w:sz w:val="21"/>
+                <w:szCs w:val="21"/>
+              </w:rPr>
               <w:t>0</w:t>
             </w:r>
           </w:p>
         </w:tc>
         <w:tc>
           <w:tcPr>
-            <w:tcW w:w="1390" w:type="dxa"/>
-          </w:tcPr>
-          <w:p>
-            <w:r>
+            <w:tcW w:w="1716" w:type="dxa"/>
+          </w:tcPr>
+          <w:p>
+            <w:pPr>
+              <w:jc w:val="center"/>
+              <w:cnfStyle w:val="000000000000" w:firstRow="0" w:lastRow="0" w:firstColumn="0" w:lastColumn="0" w:oddVBand="0" w:evenVBand="0" w:oddHBand="0" w:evenHBand="0" w:firstRowFirstColumn="0" w:firstRowLastColumn="0" w:lastRowFirstColumn="0" w:lastRowLastColumn="0"/>
+              <w:rPr>
+                <w:color w:val="385623" w:themeColor="accent6" w:themeShade="80"/>
+                <w:sz w:val="21"/>
+                <w:szCs w:val="21"/>
+              </w:rPr>
+            </w:pPr>
+            <w:r>
+              <w:rPr>
+                <w:color w:val="385623" w:themeColor="accent6" w:themeShade="80"/>
+                <w:sz w:val="21"/>
+                <w:szCs w:val="21"/>
+              </w:rPr>
               <w:t>0</w:t>
             </w:r>
           </w:p>
         </w:tc>
         <w:tc>
           <w:tcPr>
-            <w:tcW w:w="1257" w:type="dxa"/>
-          </w:tcPr>
-          <w:p>
-            <w:r>
+            <w:tcW w:w="1551" w:type="dxa"/>
+          </w:tcPr>
+          <w:p>
+            <w:pPr>
+              <w:jc w:val="center"/>
+              <w:cnfStyle w:val="000000000000" w:firstRow="0" w:lastRow="0" w:firstColumn="0" w:lastColumn="0" w:oddVBand="0" w:evenVBand="0" w:oddHBand="0" w:evenHBand="0" w:firstRowFirstColumn="0" w:firstRowLastColumn="0" w:lastRowFirstColumn="0" w:lastRowLastColumn="0"/>
+              <w:rPr>
+                <w:color w:val="385623" w:themeColor="accent6" w:themeShade="80"/>
+                <w:sz w:val="21"/>
+                <w:szCs w:val="21"/>
+              </w:rPr>
+            </w:pPr>
+            <w:r>
+              <w:rPr>
+                <w:color w:val="385623" w:themeColor="accent6" w:themeShade="80"/>
+                <w:sz w:val="21"/>
+                <w:szCs w:val="21"/>
+              </w:rPr>
               <w:t>0</w:t>
             </w:r>
           </w:p>
         </w:tc>
         <w:tc>
           <w:tcPr>
-            <w:tcW w:w="1390" w:type="dxa"/>
-          </w:tcPr>
-          <w:p>
-            <w:r>
+            <w:tcW w:w="1716" w:type="dxa"/>
+          </w:tcPr>
+          <w:p>
+            <w:pPr>
+              <w:jc w:val="center"/>
+              <w:cnfStyle w:val="000000000000" w:firstRow="0" w:lastRow="0" w:firstColumn="0" w:lastColumn="0" w:oddVBand="0" w:evenVBand="0" w:oddHBand="0" w:evenHBand="0" w:firstRowFirstColumn="0" w:firstRowLastColumn="0" w:lastRowFirstColumn="0" w:lastRowLastColumn="0"/>
+              <w:rPr>
+                <w:color w:val="385623" w:themeColor="accent6" w:themeShade="80"/>
+                <w:sz w:val="21"/>
+                <w:szCs w:val="21"/>
+              </w:rPr>
+            </w:pPr>
+            <w:r>
+              <w:rPr>
+                <w:color w:val="385623" w:themeColor="accent6" w:themeShade="80"/>
+                <w:sz w:val="21"/>
+                <w:szCs w:val="21"/>
+              </w:rPr>
               <w:t>0</w:t>
             </w:r>
           </w:p>
         </w:tc>
         <w:tc>
           <w:tcPr>
-            <w:tcW w:w="1234" w:type="dxa"/>
-          </w:tcPr>
-          <w:p>
-            <w:r>
+            <w:tcW w:w="1522" w:type="dxa"/>
+          </w:tcPr>
+          <w:p>
+            <w:pPr>
+              <w:jc w:val="center"/>
+              <w:cnfStyle w:val="000000000000" w:firstRow="0" w:lastRow="0" w:firstColumn="0" w:lastColumn="0" w:oddVBand="0" w:evenVBand="0" w:oddHBand="0" w:evenHBand="0" w:firstRowFirstColumn="0" w:firstRowLastColumn="0" w:lastRowFirstColumn="0" w:lastRowLastColumn="0"/>
+              <w:rPr>
+                <w:color w:val="385623" w:themeColor="accent6" w:themeShade="80"/>
+                <w:sz w:val="21"/>
+                <w:szCs w:val="21"/>
+              </w:rPr>
+            </w:pPr>
+            <w:r>
+              <w:rPr>
+                <w:color w:val="385623" w:themeColor="accent6" w:themeShade="80"/>
+                <w:sz w:val="21"/>
+                <w:szCs w:val="21"/>
+              </w:rPr>
               <w:t>0</w:t>
             </w:r>
           </w:p>
         </w:tc>
         <w:tc>
           <w:tcPr>
-            <w:tcW w:w="1390" w:type="dxa"/>
-          </w:tcPr>
-          <w:p>
-            <w:r>
+            <w:tcW w:w="1716" w:type="dxa"/>
+          </w:tcPr>
+          <w:p>
+            <w:pPr>
+              <w:jc w:val="center"/>
+              <w:cnfStyle w:val="000000000000" w:firstRow="0" w:lastRow="0" w:firstColumn="0" w:lastColumn="0" w:oddVBand="0" w:evenVBand="0" w:oddHBand="0" w:evenHBand="0" w:firstRowFirstColumn="0" w:firstRowLastColumn="0" w:lastRowFirstColumn="0" w:lastRowLastColumn="0"/>
+              <w:rPr>
+                <w:color w:val="385623" w:themeColor="accent6" w:themeShade="80"/>
+                <w:sz w:val="21"/>
+                <w:szCs w:val="21"/>
+              </w:rPr>
+            </w:pPr>
+            <w:r>
+              <w:rPr>
+                <w:color w:val="385623" w:themeColor="accent6" w:themeShade="80"/>
+                <w:sz w:val="21"/>
+                <w:szCs w:val="21"/>
+              </w:rPr>
               <w:t>0</w:t>
             </w:r>
           </w:p>
         </w:tc>
       </w:tr>
       <w:tr>
-        <w:tc>
-          <w:tcPr>
-            <w:tcW w:w="1313" w:type="dxa"/>
-          </w:tcPr>
-          <w:p>
-            <w:r>
+        <w:trPr>
+          <w:cnfStyle w:val="000000100000" w:firstRow="0" w:lastRow="0" w:firstColumn="0" w:lastColumn="0" w:oddVBand="0" w:evenVBand="0" w:oddHBand="1" w:evenHBand="0" w:firstRowFirstColumn="0" w:firstRowLastColumn="0" w:lastRowFirstColumn="0" w:lastRowLastColumn="0"/>
+          <w:trHeight w:val="491"/>
+        </w:trPr>
+        <w:tc>
+          <w:tcPr>
+            <w:cnfStyle w:val="001000000000" w:firstRow="0" w:lastRow="0" w:firstColumn="1" w:lastColumn="0" w:oddVBand="0" w:evenVBand="0" w:oddHBand="0" w:evenHBand="0" w:firstRowFirstColumn="0" w:firstRowLastColumn="0" w:lastRowFirstColumn="0" w:lastRowLastColumn="0"/>
+            <w:tcW w:w="1620" w:type="dxa"/>
+          </w:tcPr>
+          <w:p>
+            <w:pPr>
+              <w:rPr>
+                <w:color w:val="385623" w:themeColor="accent6" w:themeShade="80"/>
+                <w:sz w:val="21"/>
+                <w:szCs w:val="21"/>
+              </w:rPr>
+            </w:pPr>
+            <w:r>
+              <w:rPr>
+                <w:color w:val="385623" w:themeColor="accent6" w:themeShade="80"/>
+                <w:sz w:val="21"/>
+                <w:szCs w:val="21"/>
+              </w:rPr>
               <w:t>25</w:t>
             </w:r>
             <w:r>
               <w:rPr>
+                <w:color w:val="385623" w:themeColor="accent6" w:themeShade="80"/>
+                <w:sz w:val="21"/>
+                <w:szCs w:val="21"/>
                 <w:vertAlign w:val="superscript"/>
               </w:rPr>
               <w:t>th</w:t>
             </w:r>
             <w:r>
+              <w:rPr>
+                <w:color w:val="385623" w:themeColor="accent6" w:themeShade="80"/>
+                <w:sz w:val="21"/>
+                <w:szCs w:val="21"/>
+              </w:rPr>
               <w:t xml:space="preserve"> Q</w:t>
             </w:r>
           </w:p>
         </w:tc>
         <w:tc>
           <w:tcPr>
-            <w:tcW w:w="1376" w:type="dxa"/>
-          </w:tcPr>
-          <w:p>
-            <w:r>
+            <w:tcW w:w="1699" w:type="dxa"/>
+          </w:tcPr>
+          <w:p>
+            <w:pPr>
+              <w:jc w:val="center"/>
+              <w:cnfStyle w:val="000000100000" w:firstRow="0" w:lastRow="0" w:firstColumn="0" w:lastColumn="0" w:oddVBand="0" w:evenVBand="0" w:oddHBand="1" w:evenHBand="0" w:firstRowFirstColumn="0" w:firstRowLastColumn="0" w:lastRowFirstColumn="0" w:lastRowLastColumn="0"/>
+              <w:rPr>
+                <w:color w:val="385623" w:themeColor="accent6" w:themeShade="80"/>
+                <w:sz w:val="21"/>
+                <w:szCs w:val="21"/>
+              </w:rPr>
+            </w:pPr>
+            <w:r>
+              <w:rPr>
+                <w:color w:val="385623" w:themeColor="accent6" w:themeShade="80"/>
+                <w:sz w:val="21"/>
+                <w:szCs w:val="21"/>
+              </w:rPr>
               <w:t>0</w:t>
             </w:r>
           </w:p>
         </w:tc>
         <w:tc>
           <w:tcPr>
-            <w:tcW w:w="1390" w:type="dxa"/>
-          </w:tcPr>
-          <w:p>
-            <w:r>
+            <w:tcW w:w="1716" w:type="dxa"/>
+          </w:tcPr>
+          <w:p>
+            <w:pPr>
+              <w:jc w:val="center"/>
+              <w:cnfStyle w:val="000000100000" w:firstRow="0" w:lastRow="0" w:firstColumn="0" w:lastColumn="0" w:oddVBand="0" w:evenVBand="0" w:oddHBand="1" w:evenHBand="0" w:firstRowFirstColumn="0" w:firstRowLastColumn="0" w:lastRowFirstColumn="0" w:lastRowLastColumn="0"/>
+              <w:rPr>
+                <w:color w:val="385623" w:themeColor="accent6" w:themeShade="80"/>
+                <w:sz w:val="21"/>
+                <w:szCs w:val="21"/>
+              </w:rPr>
+            </w:pPr>
+            <w:r>
+              <w:rPr>
+                <w:color w:val="385623" w:themeColor="accent6" w:themeShade="80"/>
+                <w:sz w:val="21"/>
+                <w:szCs w:val="21"/>
+              </w:rPr>
               <w:t>0</w:t>
             </w:r>
           </w:p>
         </w:tc>
         <w:tc>
           <w:tcPr>
-            <w:tcW w:w="1257" w:type="dxa"/>
-          </w:tcPr>
-          <w:p>
-            <w:r>
+            <w:tcW w:w="1551" w:type="dxa"/>
+          </w:tcPr>
+          <w:p>
+            <w:pPr>
+              <w:jc w:val="center"/>
+              <w:cnfStyle w:val="000000100000" w:firstRow="0" w:lastRow="0" w:firstColumn="0" w:lastColumn="0" w:oddVBand="0" w:evenVBand="0" w:oddHBand="1" w:evenHBand="0" w:firstRowFirstColumn="0" w:firstRowLastColumn="0" w:lastRowFirstColumn="0" w:lastRowLastColumn="0"/>
+              <w:rPr>
+                <w:color w:val="385623" w:themeColor="accent6" w:themeShade="80"/>
+                <w:sz w:val="21"/>
+                <w:szCs w:val="21"/>
+              </w:rPr>
+            </w:pPr>
+            <w:r>
+              <w:rPr>
+                <w:color w:val="385623" w:themeColor="accent6" w:themeShade="80"/>
+                <w:sz w:val="21"/>
+                <w:szCs w:val="21"/>
+              </w:rPr>
               <w:t>0</w:t>
             </w:r>
           </w:p>
         </w:tc>
         <w:tc>
           <w:tcPr>
-            <w:tcW w:w="1390" w:type="dxa"/>
-          </w:tcPr>
-          <w:p>
-            <w:r>
+            <w:tcW w:w="1716" w:type="dxa"/>
+          </w:tcPr>
+          <w:p>
+            <w:pPr>
+              <w:jc w:val="center"/>
+              <w:cnfStyle w:val="000000100000" w:firstRow="0" w:lastRow="0" w:firstColumn="0" w:lastColumn="0" w:oddVBand="0" w:evenVBand="0" w:oddHBand="1" w:evenHBand="0" w:firstRowFirstColumn="0" w:firstRowLastColumn="0" w:lastRowFirstColumn="0" w:lastRowLastColumn="0"/>
+              <w:rPr>
+                <w:color w:val="385623" w:themeColor="accent6" w:themeShade="80"/>
+                <w:sz w:val="21"/>
+                <w:szCs w:val="21"/>
+              </w:rPr>
+            </w:pPr>
+            <w:r>
+              <w:rPr>
+                <w:color w:val="385623" w:themeColor="accent6" w:themeShade="80"/>
+                <w:sz w:val="21"/>
+                <w:szCs w:val="21"/>
+              </w:rPr>
               <w:t>0</w:t>
             </w:r>
           </w:p>
         </w:tc>
         <w:tc>
           <w:tcPr>
-            <w:tcW w:w="1234" w:type="dxa"/>
-          </w:tcPr>
-          <w:p>
-            <w:r>
+            <w:tcW w:w="1522" w:type="dxa"/>
+          </w:tcPr>
+          <w:p>
+            <w:pPr>
+              <w:jc w:val="center"/>
+              <w:cnfStyle w:val="000000100000" w:firstRow="0" w:lastRow="0" w:firstColumn="0" w:lastColumn="0" w:oddVBand="0" w:evenVBand="0" w:oddHBand="1" w:evenHBand="0" w:firstRowFirstColumn="0" w:firstRowLastColumn="0" w:lastRowFirstColumn="0" w:lastRowLastColumn="0"/>
+              <w:rPr>
+                <w:color w:val="385623" w:themeColor="accent6" w:themeShade="80"/>
+                <w:sz w:val="21"/>
+                <w:szCs w:val="21"/>
+              </w:rPr>
+            </w:pPr>
+            <w:r>
+              <w:rPr>
+                <w:color w:val="385623" w:themeColor="accent6" w:themeShade="80"/>
+                <w:sz w:val="21"/>
+                <w:szCs w:val="21"/>
+              </w:rPr>
               <w:t>0</w:t>
             </w:r>
           </w:p>
         </w:tc>
         <w:tc>
           <w:tcPr>
-            <w:tcW w:w="1390" w:type="dxa"/>
-          </w:tcPr>
-          <w:p>
-            <w:r>
+            <w:tcW w:w="1716" w:type="dxa"/>
+          </w:tcPr>
+          <w:p>
+            <w:pPr>
+              <w:jc w:val="center"/>
+              <w:cnfStyle w:val="000000100000" w:firstRow="0" w:lastRow="0" w:firstColumn="0" w:lastColumn="0" w:oddVBand="0" w:evenVBand="0" w:oddHBand="1" w:evenHBand="0" w:firstRowFirstColumn="0" w:firstRowLastColumn="0" w:lastRowFirstColumn="0" w:lastRowLastColumn="0"/>
+              <w:rPr>
+                <w:color w:val="385623" w:themeColor="accent6" w:themeShade="80"/>
+                <w:sz w:val="21"/>
+                <w:szCs w:val="21"/>
+              </w:rPr>
+            </w:pPr>
+            <w:r>
+              <w:rPr>
+                <w:color w:val="385623" w:themeColor="accent6" w:themeShade="80"/>
+                <w:sz w:val="21"/>
+                <w:szCs w:val="21"/>
+              </w:rPr>
               <w:t>0</w:t>
             </w:r>
           </w:p>
         </w:tc>
       </w:tr>
       <w:tr>
-        <w:tc>
-          <w:tcPr>
-            <w:tcW w:w="1313" w:type="dxa"/>
-          </w:tcPr>
-          <w:p>
-            <w:r>
+        <w:trPr>
+          <w:trHeight w:val="491"/>
+        </w:trPr>
+        <w:tc>
+          <w:tcPr>
+            <w:cnfStyle w:val="001000000000" w:firstRow="0" w:lastRow="0" w:firstColumn="1" w:lastColumn="0" w:oddVBand="0" w:evenVBand="0" w:oddHBand="0" w:evenHBand="0" w:firstRowFirstColumn="0" w:firstRowLastColumn="0" w:lastRowFirstColumn="0" w:lastRowLastColumn="0"/>
+            <w:tcW w:w="1620" w:type="dxa"/>
+          </w:tcPr>
+          <w:p>
+            <w:pPr>
+              <w:rPr>
+                <w:color w:val="385623" w:themeColor="accent6" w:themeShade="80"/>
+                <w:sz w:val="21"/>
+                <w:szCs w:val="21"/>
+              </w:rPr>
+            </w:pPr>
+            <w:r>
+              <w:rPr>
+                <w:color w:val="385623" w:themeColor="accent6" w:themeShade="80"/>
+                <w:sz w:val="21"/>
+                <w:szCs w:val="21"/>
+              </w:rPr>
               <w:t>Median</w:t>
             </w:r>
           </w:p>
         </w:tc>
         <w:tc>
           <w:tcPr>
-            <w:tcW w:w="1376" w:type="dxa"/>
-          </w:tcPr>
-          <w:p>
-            <w:r>
+            <w:tcW w:w="1699" w:type="dxa"/>
+          </w:tcPr>
+          <w:p>
+            <w:pPr>
+              <w:jc w:val="center"/>
+              <w:cnfStyle w:val="000000000000" w:firstRow="0" w:lastRow="0" w:firstColumn="0" w:lastColumn="0" w:oddVBand="0" w:evenVBand="0" w:oddHBand="0" w:evenHBand="0" w:firstRowFirstColumn="0" w:firstRowLastColumn="0" w:lastRowFirstColumn="0" w:lastRowLastColumn="0"/>
+              <w:rPr>
+                <w:color w:val="385623" w:themeColor="accent6" w:themeShade="80"/>
+                <w:sz w:val="21"/>
+                <w:szCs w:val="21"/>
+              </w:rPr>
+            </w:pPr>
+            <w:r>
+              <w:rPr>
+                <w:color w:val="385623" w:themeColor="accent6" w:themeShade="80"/>
+                <w:sz w:val="21"/>
+                <w:szCs w:val="21"/>
+              </w:rPr>
               <w:t>0.0097</w:t>
             </w:r>
           </w:p>
         </w:tc>
         <w:tc>
           <w:tcPr>
-            <w:tcW w:w="1390" w:type="dxa"/>
-          </w:tcPr>
-          <w:p>
-            <w:r>
+            <w:tcW w:w="1716" w:type="dxa"/>
+          </w:tcPr>
+          <w:p>
+            <w:pPr>
+              <w:jc w:val="center"/>
+              <w:cnfStyle w:val="000000000000" w:firstRow="0" w:lastRow="0" w:firstColumn="0" w:lastColumn="0" w:oddVBand="0" w:evenVBand="0" w:oddHBand="0" w:evenHBand="0" w:firstRowFirstColumn="0" w:firstRowLastColumn="0" w:lastRowFirstColumn="0" w:lastRowLastColumn="0"/>
+              <w:rPr>
+                <w:color w:val="385623" w:themeColor="accent6" w:themeShade="80"/>
+                <w:sz w:val="21"/>
+                <w:szCs w:val="21"/>
+              </w:rPr>
+            </w:pPr>
+            <w:r>
+              <w:rPr>
+                <w:color w:val="385623" w:themeColor="accent6" w:themeShade="80"/>
+                <w:sz w:val="21"/>
+                <w:szCs w:val="21"/>
+              </w:rPr>
               <w:t>0</w:t>
             </w:r>
           </w:p>
         </w:tc>
         <w:tc>
           <w:tcPr>
-            <w:tcW w:w="1257" w:type="dxa"/>
-          </w:tcPr>
-          <w:p>
-            <w:r>
+            <w:tcW w:w="1551" w:type="dxa"/>
+          </w:tcPr>
+          <w:p>
+            <w:pPr>
+              <w:jc w:val="center"/>
+              <w:cnfStyle w:val="000000000000" w:firstRow="0" w:lastRow="0" w:firstColumn="0" w:lastColumn="0" w:oddVBand="0" w:evenVBand="0" w:oddHBand="0" w:evenHBand="0" w:firstRowFirstColumn="0" w:firstRowLastColumn="0" w:lastRowFirstColumn="0" w:lastRowLastColumn="0"/>
+              <w:rPr>
+                <w:color w:val="385623" w:themeColor="accent6" w:themeShade="80"/>
+                <w:sz w:val="21"/>
+                <w:szCs w:val="21"/>
+              </w:rPr>
+            </w:pPr>
+            <w:r>
+              <w:rPr>
+                <w:color w:val="385623" w:themeColor="accent6" w:themeShade="80"/>
+                <w:sz w:val="21"/>
+                <w:szCs w:val="21"/>
+              </w:rPr>
               <w:t>0.011</w:t>
             </w:r>
           </w:p>
         </w:tc>
         <w:tc>
           <w:tcPr>
-            <w:tcW w:w="1390" w:type="dxa"/>
-          </w:tcPr>
-          <w:p>
-            <w:r>
+            <w:tcW w:w="1716" w:type="dxa"/>
+          </w:tcPr>
+          <w:p>
+            <w:pPr>
+              <w:jc w:val="center"/>
+              <w:cnfStyle w:val="000000000000" w:firstRow="0" w:lastRow="0" w:firstColumn="0" w:lastColumn="0" w:oddVBand="0" w:evenVBand="0" w:oddHBand="0" w:evenHBand="0" w:firstRowFirstColumn="0" w:firstRowLastColumn="0" w:lastRowFirstColumn="0" w:lastRowLastColumn="0"/>
+              <w:rPr>
+                <w:color w:val="385623" w:themeColor="accent6" w:themeShade="80"/>
+                <w:sz w:val="21"/>
+                <w:szCs w:val="21"/>
+              </w:rPr>
+            </w:pPr>
+            <w:r>
+              <w:rPr>
+                <w:color w:val="385623" w:themeColor="accent6" w:themeShade="80"/>
+                <w:sz w:val="21"/>
+                <w:szCs w:val="21"/>
+              </w:rPr>
               <w:t>0.0062</w:t>
             </w:r>
           </w:p>
         </w:tc>
         <w:tc>
           <w:tcPr>
-            <w:tcW w:w="1234" w:type="dxa"/>
-          </w:tcPr>
-          <w:p>
-            <w:r>
+            <w:tcW w:w="1522" w:type="dxa"/>
+          </w:tcPr>
+          <w:p>
+            <w:pPr>
+              <w:jc w:val="center"/>
+              <w:cnfStyle w:val="000000000000" w:firstRow="0" w:lastRow="0" w:firstColumn="0" w:lastColumn="0" w:oddVBand="0" w:evenVBand="0" w:oddHBand="0" w:evenHBand="0" w:firstRowFirstColumn="0" w:firstRowLastColumn="0" w:lastRowFirstColumn="0" w:lastRowLastColumn="0"/>
+              <w:rPr>
+                <w:color w:val="385623" w:themeColor="accent6" w:themeShade="80"/>
+                <w:sz w:val="21"/>
+                <w:szCs w:val="21"/>
+              </w:rPr>
+            </w:pPr>
+            <w:r>
+              <w:rPr>
+                <w:color w:val="385623" w:themeColor="accent6" w:themeShade="80"/>
+                <w:sz w:val="21"/>
+                <w:szCs w:val="21"/>
+              </w:rPr>
               <w:t>0</w:t>
             </w:r>
           </w:p>
         </w:tc>
         <w:tc>
           <w:tcPr>
-            <w:tcW w:w="1390" w:type="dxa"/>
-          </w:tcPr>
-          <w:p>
-            <w:r>
+            <w:tcW w:w="1716" w:type="dxa"/>
+          </w:tcPr>
+          <w:p>
+            <w:pPr>
+              <w:jc w:val="center"/>
+              <w:cnfStyle w:val="000000000000" w:firstRow="0" w:lastRow="0" w:firstColumn="0" w:lastColumn="0" w:oddVBand="0" w:evenVBand="0" w:oddHBand="0" w:evenHBand="0" w:firstRowFirstColumn="0" w:firstRowLastColumn="0" w:lastRowFirstColumn="0" w:lastRowLastColumn="0"/>
+              <w:rPr>
+                <w:color w:val="385623" w:themeColor="accent6" w:themeShade="80"/>
+                <w:sz w:val="21"/>
+                <w:szCs w:val="21"/>
+              </w:rPr>
+            </w:pPr>
+            <w:r>
+              <w:rPr>
+                <w:color w:val="385623" w:themeColor="accent6" w:themeShade="80"/>
+                <w:sz w:val="21"/>
+                <w:szCs w:val="21"/>
+              </w:rPr>
               <w:t>0</w:t>
             </w:r>
           </w:p>
         </w:tc>
       </w:tr>
       <w:tr>
-        <w:tc>
-          <w:tcPr>
-            <w:tcW w:w="1313" w:type="dxa"/>
-          </w:tcPr>
-          <w:p>
-            <w:r>
+        <w:trPr>
+          <w:cnfStyle w:val="000000100000" w:firstRow="0" w:lastRow="0" w:firstColumn="0" w:lastColumn="0" w:oddVBand="0" w:evenVBand="0" w:oddHBand="1" w:evenHBand="0" w:firstRowFirstColumn="0" w:firstRowLastColumn="0" w:lastRowFirstColumn="0" w:lastRowLastColumn="0"/>
+          <w:trHeight w:val="463"/>
+        </w:trPr>
+        <w:tc>
+          <w:tcPr>
+            <w:cnfStyle w:val="001000000000" w:firstRow="0" w:lastRow="0" w:firstColumn="1" w:lastColumn="0" w:oddVBand="0" w:evenVBand="0" w:oddHBand="0" w:evenHBand="0" w:firstRowFirstColumn="0" w:firstRowLastColumn="0" w:lastRowFirstColumn="0" w:lastRowLastColumn="0"/>
+            <w:tcW w:w="1620" w:type="dxa"/>
+          </w:tcPr>
+          <w:p>
+            <w:pPr>
+              <w:rPr>
+                <w:color w:val="385623" w:themeColor="accent6" w:themeShade="80"/>
+                <w:sz w:val="21"/>
+                <w:szCs w:val="21"/>
+              </w:rPr>
+            </w:pPr>
+            <w:r>
+              <w:rPr>
+                <w:color w:val="385623" w:themeColor="accent6" w:themeShade="80"/>
+                <w:sz w:val="21"/>
+                <w:szCs w:val="21"/>
+              </w:rPr>
               <w:t>75</w:t>
             </w:r>
             <w:r>
               <w:rPr>
+                <w:color w:val="385623" w:themeColor="accent6" w:themeShade="80"/>
+                <w:sz w:val="21"/>
+                <w:szCs w:val="21"/>
                 <w:vertAlign w:val="superscript"/>
               </w:rPr>
               <w:t>th</w:t>
             </w:r>
             <w:r>
+              <w:rPr>
+                <w:color w:val="385623" w:themeColor="accent6" w:themeShade="80"/>
+                <w:sz w:val="21"/>
+                <w:szCs w:val="21"/>
+              </w:rPr>
               <w:t xml:space="preserve"> Q</w:t>
             </w:r>
           </w:p>
         </w:tc>
         <w:tc>
           <w:tcPr>
-            <w:tcW w:w="1376" w:type="dxa"/>
-          </w:tcPr>
-          <w:p>
-            <w:r>
+            <w:tcW w:w="1699" w:type="dxa"/>
+          </w:tcPr>
+          <w:p>
+            <w:pPr>
+              <w:jc w:val="center"/>
+              <w:cnfStyle w:val="000000100000" w:firstRow="0" w:lastRow="0" w:firstColumn="0" w:lastColumn="0" w:oddVBand="0" w:evenVBand="0" w:oddHBand="1" w:evenHBand="0" w:firstRowFirstColumn="0" w:firstRowLastColumn="0" w:lastRowFirstColumn="0" w:lastRowLastColumn="0"/>
+              <w:rPr>
+                <w:color w:val="385623" w:themeColor="accent6" w:themeShade="80"/>
+                <w:sz w:val="21"/>
+                <w:szCs w:val="21"/>
+              </w:rPr>
+            </w:pPr>
+            <w:r>
+              <w:rPr>
+                <w:color w:val="385623" w:themeColor="accent6" w:themeShade="80"/>
+                <w:sz w:val="21"/>
+                <w:szCs w:val="21"/>
+              </w:rPr>
               <w:t>0.012</w:t>
             </w:r>
           </w:p>
         </w:tc>
         <w:tc>
           <w:tcPr>
-            <w:tcW w:w="1390" w:type="dxa"/>
-          </w:tcPr>
-          <w:p>
-            <w:r>
+            <w:tcW w:w="1716" w:type="dxa"/>
+          </w:tcPr>
+          <w:p>
+            <w:pPr>
+              <w:jc w:val="center"/>
+              <w:cnfStyle w:val="000000100000" w:firstRow="0" w:lastRow="0" w:firstColumn="0" w:lastColumn="0" w:oddVBand="0" w:evenVBand="0" w:oddHBand="1" w:evenHBand="0" w:firstRowFirstColumn="0" w:firstRowLastColumn="0" w:lastRowFirstColumn="0" w:lastRowLastColumn="0"/>
+              <w:rPr>
+                <w:color w:val="385623" w:themeColor="accent6" w:themeShade="80"/>
+                <w:sz w:val="21"/>
+                <w:szCs w:val="21"/>
+              </w:rPr>
+            </w:pPr>
+            <w:r>
+              <w:rPr>
+                <w:color w:val="385623" w:themeColor="accent6" w:themeShade="80"/>
+                <w:sz w:val="21"/>
+                <w:szCs w:val="21"/>
+              </w:rPr>
               <w:t>.014</w:t>
             </w:r>
           </w:p>
         </w:tc>
         <w:tc>
           <w:tcPr>
-            <w:tcW w:w="1257" w:type="dxa"/>
-          </w:tcPr>
-          <w:p>
-            <w:r>
+            <w:tcW w:w="1551" w:type="dxa"/>
+          </w:tcPr>
+          <w:p>
+            <w:pPr>
+              <w:jc w:val="center"/>
+              <w:cnfStyle w:val="000000100000" w:firstRow="0" w:lastRow="0" w:firstColumn="0" w:lastColumn="0" w:oddVBand="0" w:evenVBand="0" w:oddHBand="1" w:evenHBand="0" w:firstRowFirstColumn="0" w:firstRowLastColumn="0" w:lastRowFirstColumn="0" w:lastRowLastColumn="0"/>
+              <w:rPr>
+                <w:color w:val="385623" w:themeColor="accent6" w:themeShade="80"/>
+                <w:sz w:val="21"/>
+                <w:szCs w:val="21"/>
+              </w:rPr>
+            </w:pPr>
+            <w:r>
+              <w:rPr>
+                <w:color w:val="385623" w:themeColor="accent6" w:themeShade="80"/>
+                <w:sz w:val="21"/>
+                <w:szCs w:val="21"/>
+              </w:rPr>
               <w:t>0.016</w:t>
             </w:r>
           </w:p>
         </w:tc>
         <w:tc>
           <w:tcPr>
-            <w:tcW w:w="1390" w:type="dxa"/>
-          </w:tcPr>
-          <w:p>
-            <w:r>
+            <w:tcW w:w="1716" w:type="dxa"/>
+          </w:tcPr>
+          <w:p>
+            <w:pPr>
+              <w:jc w:val="center"/>
+              <w:cnfStyle w:val="000000100000" w:firstRow="0" w:lastRow="0" w:firstColumn="0" w:lastColumn="0" w:oddVBand="0" w:evenVBand="0" w:oddHBand="1" w:evenHBand="0" w:firstRowFirstColumn="0" w:firstRowLastColumn="0" w:lastRowFirstColumn="0" w:lastRowLastColumn="0"/>
+              <w:rPr>
+                <w:color w:val="385623" w:themeColor="accent6" w:themeShade="80"/>
+                <w:sz w:val="21"/>
+                <w:szCs w:val="21"/>
+              </w:rPr>
+            </w:pPr>
+            <w:r>
+              <w:rPr>
+                <w:color w:val="385623" w:themeColor="accent6" w:themeShade="80"/>
+                <w:sz w:val="21"/>
+                <w:szCs w:val="21"/>
+              </w:rPr>
               <w:t>0.014</w:t>
             </w:r>
           </w:p>
         </w:tc>
         <w:tc>
           <w:tcPr>
-            <w:tcW w:w="1234" w:type="dxa"/>
-          </w:tcPr>
-          <w:p>
-            <w:r>
+            <w:tcW w:w="1522" w:type="dxa"/>
+          </w:tcPr>
+          <w:p>
+            <w:pPr>
+              <w:jc w:val="center"/>
+              <w:cnfStyle w:val="000000100000" w:firstRow="0" w:lastRow="0" w:firstColumn="0" w:lastColumn="0" w:oddVBand="0" w:evenVBand="0" w:oddHBand="1" w:evenHBand="0" w:firstRowFirstColumn="0" w:firstRowLastColumn="0" w:lastRowFirstColumn="0" w:lastRowLastColumn="0"/>
+              <w:rPr>
+                <w:color w:val="385623" w:themeColor="accent6" w:themeShade="80"/>
+                <w:sz w:val="21"/>
+                <w:szCs w:val="21"/>
+              </w:rPr>
+            </w:pPr>
+            <w:r>
+              <w:rPr>
+                <w:color w:val="385623" w:themeColor="accent6" w:themeShade="80"/>
+                <w:sz w:val="21"/>
+                <w:szCs w:val="21"/>
+              </w:rPr>
               <w:t>0.0079</w:t>
             </w:r>
           </w:p>
         </w:tc>
         <w:tc>
           <w:tcPr>
-            <w:tcW w:w="1390" w:type="dxa"/>
-          </w:tcPr>
-          <w:p>
-            <w:r>
+            <w:tcW w:w="1716" w:type="dxa"/>
+          </w:tcPr>
+          <w:p>
+            <w:pPr>
+              <w:jc w:val="center"/>
+              <w:cnfStyle w:val="000000100000" w:firstRow="0" w:lastRow="0" w:firstColumn="0" w:lastColumn="0" w:oddVBand="0" w:evenVBand="0" w:oddHBand="1" w:evenHBand="0" w:firstRowFirstColumn="0" w:firstRowLastColumn="0" w:lastRowFirstColumn="0" w:lastRowLastColumn="0"/>
+              <w:rPr>
+                <w:color w:val="385623" w:themeColor="accent6" w:themeShade="80"/>
+                <w:sz w:val="21"/>
+                <w:szCs w:val="21"/>
+              </w:rPr>
+            </w:pPr>
+            <w:r>
+              <w:rPr>
+                <w:color w:val="385623" w:themeColor="accent6" w:themeShade="80"/>
+                <w:sz w:val="21"/>
+                <w:szCs w:val="21"/>
+              </w:rPr>
               <w:t>0.0089</w:t>
             </w:r>
           </w:p>
         </w:tc>
       </w:tr>
       <w:tr>
-        <w:tc>
-          <w:tcPr>
-            <w:tcW w:w="1313" w:type="dxa"/>
-          </w:tcPr>
-          <w:p>
-            <w:r>
+        <w:trPr>
+          <w:trHeight w:val="491"/>
+        </w:trPr>
+        <w:tc>
+          <w:tcPr>
+            <w:cnfStyle w:val="001000000000" w:firstRow="0" w:lastRow="0" w:firstColumn="1" w:lastColumn="0" w:oddVBand="0" w:evenVBand="0" w:oddHBand="0" w:evenHBand="0" w:firstRowFirstColumn="0" w:firstRowLastColumn="0" w:lastRowFirstColumn="0" w:lastRowLastColumn="0"/>
+            <w:tcW w:w="1620" w:type="dxa"/>
+          </w:tcPr>
+          <w:p>
+            <w:pPr>
+              <w:rPr>
+                <w:color w:val="385623" w:themeColor="accent6" w:themeShade="80"/>
+                <w:sz w:val="21"/>
+                <w:szCs w:val="21"/>
+              </w:rPr>
+            </w:pPr>
+            <w:r>
+              <w:rPr>
+                <w:color w:val="385623" w:themeColor="accent6" w:themeShade="80"/>
+                <w:sz w:val="21"/>
+                <w:szCs w:val="21"/>
+              </w:rPr>
               <w:t>Maximum</w:t>
             </w:r>
           </w:p>
         </w:tc>
         <w:tc>
           <w:tcPr>
-            <w:tcW w:w="1376" w:type="dxa"/>
-          </w:tcPr>
-          <w:p>
-            <w:pPr>
-              <w:jc w:val="center"/>
-            </w:pPr>
-            <w:r>
+            <w:tcW w:w="1699" w:type="dxa"/>
+          </w:tcPr>
+          <w:p>
+            <w:pPr>
+              <w:jc w:val="center"/>
+              <w:cnfStyle w:val="000000000000" w:firstRow="0" w:lastRow="0" w:firstColumn="0" w:lastColumn="0" w:oddVBand="0" w:evenVBand="0" w:oddHBand="0" w:evenHBand="0" w:firstRowFirstColumn="0" w:firstRowLastColumn="0" w:lastRowFirstColumn="0" w:lastRowLastColumn="0"/>
+              <w:rPr>
+                <w:color w:val="385623" w:themeColor="accent6" w:themeShade="80"/>
+                <w:sz w:val="21"/>
+                <w:szCs w:val="21"/>
+              </w:rPr>
+            </w:pPr>
+            <w:r>
+              <w:rPr>
+                <w:color w:val="385623" w:themeColor="accent6" w:themeShade="80"/>
+                <w:sz w:val="21"/>
+                <w:szCs w:val="21"/>
+              </w:rPr>
               <w:t>0.03</w:t>
             </w:r>
             <w:r>
+              <w:rPr>
+                <w:color w:val="385623" w:themeColor="accent6" w:themeShade="80"/>
+                <w:sz w:val="21"/>
+                <w:szCs w:val="21"/>
+              </w:rPr>
               <w:t>1</w:t>
             </w:r>
           </w:p>
         </w:tc>
         <w:tc>
           <w:tcPr>
-            <w:tcW w:w="1390" w:type="dxa"/>
-          </w:tcPr>
-          <w:p>
-            <w:r>
+            <w:tcW w:w="1716" w:type="dxa"/>
+          </w:tcPr>
+          <w:p>
+            <w:pPr>
+              <w:jc w:val="center"/>
+              <w:cnfStyle w:val="000000000000" w:firstRow="0" w:lastRow="0" w:firstColumn="0" w:lastColumn="0" w:oddVBand="0" w:evenVBand="0" w:oddHBand="0" w:evenHBand="0" w:firstRowFirstColumn="0" w:firstRowLastColumn="0" w:lastRowFirstColumn="0" w:lastRowLastColumn="0"/>
+              <w:rPr>
+                <w:color w:val="385623" w:themeColor="accent6" w:themeShade="80"/>
+                <w:sz w:val="21"/>
+                <w:szCs w:val="21"/>
+              </w:rPr>
+            </w:pPr>
+            <w:r>
+              <w:rPr>
+                <w:color w:val="385623" w:themeColor="accent6" w:themeShade="80"/>
+                <w:sz w:val="21"/>
+                <w:szCs w:val="21"/>
+              </w:rPr>
               <w:t>.078</w:t>
             </w:r>
           </w:p>
         </w:tc>
         <w:tc>
           <w:tcPr>
-            <w:tcW w:w="1257" w:type="dxa"/>
-          </w:tcPr>
-          <w:p>
-            <w:r>
+            <w:tcW w:w="1551" w:type="dxa"/>
+          </w:tcPr>
+          <w:p>
+            <w:pPr>
+              <w:jc w:val="center"/>
+              <w:cnfStyle w:val="000000000000" w:firstRow="0" w:lastRow="0" w:firstColumn="0" w:lastColumn="0" w:oddVBand="0" w:evenVBand="0" w:oddHBand="0" w:evenHBand="0" w:firstRowFirstColumn="0" w:firstRowLastColumn="0" w:lastRowFirstColumn="0" w:lastRowLastColumn="0"/>
+              <w:rPr>
+                <w:color w:val="385623" w:themeColor="accent6" w:themeShade="80"/>
+                <w:sz w:val="21"/>
+                <w:szCs w:val="21"/>
+              </w:rPr>
+            </w:pPr>
+            <w:r>
+              <w:rPr>
+                <w:color w:val="385623" w:themeColor="accent6" w:themeShade="80"/>
+                <w:sz w:val="21"/>
+                <w:szCs w:val="21"/>
+              </w:rPr>
               <w:t>0.041</w:t>
             </w:r>
           </w:p>
         </w:tc>
         <w:tc>
           <w:tcPr>
-            <w:tcW w:w="1390" w:type="dxa"/>
-          </w:tcPr>
-          <w:p>
-            <w:r>
+            <w:tcW w:w="1716" w:type="dxa"/>
+          </w:tcPr>
+          <w:p>
+            <w:pPr>
+              <w:jc w:val="center"/>
+              <w:cnfStyle w:val="000000000000" w:firstRow="0" w:lastRow="0" w:firstColumn="0" w:lastColumn="0" w:oddVBand="0" w:evenVBand="0" w:oddHBand="0" w:evenHBand="0" w:firstRowFirstColumn="0" w:firstRowLastColumn="0" w:lastRowFirstColumn="0" w:lastRowLastColumn="0"/>
+              <w:rPr>
+                <w:color w:val="385623" w:themeColor="accent6" w:themeShade="80"/>
+                <w:sz w:val="21"/>
+                <w:szCs w:val="21"/>
+              </w:rPr>
+            </w:pPr>
+            <w:r>
+              <w:rPr>
+                <w:color w:val="385623" w:themeColor="accent6" w:themeShade="80"/>
+                <w:sz w:val="21"/>
+                <w:szCs w:val="21"/>
+              </w:rPr>
               <w:t>0.078</w:t>
             </w:r>
           </w:p>
         </w:tc>
         <w:tc>
           <w:tcPr>
-            <w:tcW w:w="1234" w:type="dxa"/>
-          </w:tcPr>
-          <w:p>
-            <w:r>
+            <w:tcW w:w="1522" w:type="dxa"/>
+          </w:tcPr>
+          <w:p>
+            <w:pPr>
+              <w:jc w:val="center"/>
+              <w:cnfStyle w:val="000000000000" w:firstRow="0" w:lastRow="0" w:firstColumn="0" w:lastColumn="0" w:oddVBand="0" w:evenVBand="0" w:oddHBand="0" w:evenHBand="0" w:firstRowFirstColumn="0" w:firstRowLastColumn="0" w:lastRowFirstColumn="0" w:lastRowLastColumn="0"/>
+              <w:rPr>
+                <w:color w:val="385623" w:themeColor="accent6" w:themeShade="80"/>
+                <w:sz w:val="21"/>
+                <w:szCs w:val="21"/>
+              </w:rPr>
+            </w:pPr>
+            <w:r>
+              <w:rPr>
+                <w:color w:val="385623" w:themeColor="accent6" w:themeShade="80"/>
+                <w:sz w:val="21"/>
+                <w:szCs w:val="21"/>
+              </w:rPr>
               <w:t>0.043</w:t>
             </w:r>
           </w:p>
         </w:tc>
         <w:tc>
           <w:tcPr>
-            <w:tcW w:w="1390" w:type="dxa"/>
-          </w:tcPr>
-          <w:p>
-            <w:r>
+            <w:tcW w:w="1716" w:type="dxa"/>
+          </w:tcPr>
+          <w:p>
+            <w:pPr>
+              <w:jc w:val="center"/>
+              <w:cnfStyle w:val="000000000000" w:firstRow="0" w:lastRow="0" w:firstColumn="0" w:lastColumn="0" w:oddVBand="0" w:evenVBand="0" w:oddHBand="0" w:evenHBand="0" w:firstRowFirstColumn="0" w:firstRowLastColumn="0" w:lastRowFirstColumn="0" w:lastRowLastColumn="0"/>
+              <w:rPr>
+                <w:color w:val="385623" w:themeColor="accent6" w:themeShade="80"/>
+                <w:sz w:val="21"/>
+                <w:szCs w:val="21"/>
+              </w:rPr>
+            </w:pPr>
+            <w:r>
+              <w:rPr>
+                <w:color w:val="385623" w:themeColor="accent6" w:themeShade="80"/>
+                <w:sz w:val="21"/>
+                <w:szCs w:val="21"/>
+              </w:rPr>
               <w:t>0.047</w:t>
             </w:r>
           </w:p>
         </w:tc>
       </w:tr>
     </w:tbl>
-    <w:p/>
-    <w:p/>
+    <w:p>
+      <w:pPr>
+        <w:jc w:val="center"/>
+        <w:rPr>
+          <w:sz w:val="21"/>
+          <w:szCs w:val="21"/>
+        </w:rPr>
+      </w:pPr>
+    </w:p>
+    <w:p>
+      <w:pPr>
+        <w:rPr>
+          <w:sz w:val="21"/>
+          <w:szCs w:val="21"/>
+        </w:rPr>
+      </w:pPr>
+    </w:p>
+    <w:p>
+      <w:pPr>
+        <w:rPr>
+          <w:sz w:val="21"/>
+          <w:szCs w:val="21"/>
+        </w:rPr>
+      </w:pPr>
+    </w:p>
+    <w:p>
+      <w:pPr>
+        <w:ind w:left="720" w:firstLine="720"/>
+        <w:jc w:val="center"/>
+        <w:rPr>
+          <w:b/>
+          <w:bCs/>
+          <w:sz w:val="28"/>
+          <w:szCs w:val="28"/>
+        </w:rPr>
+      </w:pPr>
+      <w:r>
+        <w:rPr>
+          <w:b/>
+          <w:bCs/>
+          <w:sz w:val="28"/>
+          <w:szCs w:val="28"/>
+        </w:rPr>
+        <w:t>Summary Statistics for Opioid Shipments (in MME) per Capita</w:t>
+      </w:r>
+    </w:p>
     <w:tbl>
       <w:tblPr>
-        <w:tblStyle w:val="TableGrid"/>
-        <w:tblW w:w="0" w:type="auto"/>
+        <w:tblStyle w:val="GridTable7Colorful-Accent6"/>
+        <w:tblpPr w:leftFromText="180" w:rightFromText="180" w:vertAnchor="text" w:horzAnchor="margin" w:tblpXSpec="center" w:tblpY="311"/>
+        <w:tblW w:w="10394" w:type="dxa"/>
         <w:tblLook w:val="04A0" w:firstRow="1" w:lastRow="0" w:firstColumn="1" w:lastColumn="0" w:noHBand="0" w:noVBand="1"/>
       </w:tblPr>
       <w:tblGrid>
-        <w:gridCol w:w="1870"/>
-        <w:gridCol w:w="1870"/>
-        <w:gridCol w:w="1870"/>
-        <w:gridCol w:w="1870"/>
-        <w:gridCol w:w="1870"/>
+        <w:gridCol w:w="90"/>
+        <w:gridCol w:w="1729"/>
+        <w:gridCol w:w="2037"/>
+        <w:gridCol w:w="2239"/>
+        <w:gridCol w:w="2239"/>
+        <w:gridCol w:w="2060"/>
       </w:tblGrid>
       <w:tr>
-        <w:tc>
-          <w:tcPr>
-            <w:tcW w:w="1870" w:type="dxa"/>
-          </w:tcPr>
-          <w:p/>
-        </w:tc>
-        <w:tc>
-          <w:tcPr>
-            <w:tcW w:w="1870" w:type="dxa"/>
-          </w:tcPr>
-          <w:p>
-            <w:r>
+        <w:trPr>
+          <w:cnfStyle w:val="100000000000" w:firstRow="1" w:lastRow="0" w:firstColumn="0" w:lastColumn="0" w:oddVBand="0" w:evenVBand="0" w:oddHBand="0" w:evenHBand="0" w:firstRowFirstColumn="0" w:firstRowLastColumn="0" w:lastRowFirstColumn="0" w:lastRowLastColumn="0"/>
+          <w:trHeight w:val="1080"/>
+        </w:trPr>
+        <w:tc>
+          <w:tcPr>
+            <w:cnfStyle w:val="001000000100" w:firstRow="0" w:lastRow="0" w:firstColumn="1" w:lastColumn="0" w:oddVBand="0" w:evenVBand="0" w:oddHBand="0" w:evenHBand="0" w:firstRowFirstColumn="1" w:firstRowLastColumn="0" w:lastRowFirstColumn="0" w:lastRowLastColumn="0"/>
+            <w:tcW w:w="1819" w:type="dxa"/>
+            <w:gridSpan w:val="2"/>
+            <w:tcBorders>
+              <w:bottom w:val="nil"/>
+            </w:tcBorders>
+          </w:tcPr>
+          <w:p>
+            <w:pPr>
+              <w:jc w:val="both"/>
+              <w:rPr>
+                <w:sz w:val="21"/>
+                <w:szCs w:val="21"/>
+              </w:rPr>
+            </w:pPr>
+          </w:p>
+        </w:tc>
+        <w:tc>
+          <w:tcPr>
+            <w:tcW w:w="2037" w:type="dxa"/>
+          </w:tcPr>
+          <w:p>
+            <w:pPr>
+              <w:jc w:val="center"/>
+              <w:cnfStyle w:val="100000000000" w:firstRow="1" w:lastRow="0" w:firstColumn="0" w:lastColumn="0" w:oddVBand="0" w:evenVBand="0" w:oddHBand="0" w:evenHBand="0" w:firstRowFirstColumn="0" w:firstRowLastColumn="0" w:lastRowFirstColumn="0" w:lastRowLastColumn="0"/>
+              <w:rPr>
+                <w:color w:val="385623" w:themeColor="accent6" w:themeShade="80"/>
+                <w:sz w:val="21"/>
+                <w:szCs w:val="21"/>
+              </w:rPr>
+            </w:pPr>
+          </w:p>
+          <w:p>
+            <w:pPr>
+              <w:jc w:val="center"/>
+              <w:cnfStyle w:val="100000000000" w:firstRow="1" w:lastRow="0" w:firstColumn="0" w:lastColumn="0" w:oddVBand="0" w:evenVBand="0" w:oddHBand="0" w:evenHBand="0" w:firstRowFirstColumn="0" w:firstRowLastColumn="0" w:lastRowFirstColumn="0" w:lastRowLastColumn="0"/>
+              <w:rPr>
+                <w:color w:val="385623" w:themeColor="accent6" w:themeShade="80"/>
+                <w:sz w:val="21"/>
+                <w:szCs w:val="21"/>
+              </w:rPr>
+            </w:pPr>
+            <w:r>
+              <w:rPr>
+                <w:color w:val="385623" w:themeColor="accent6" w:themeShade="80"/>
+                <w:sz w:val="21"/>
+                <w:szCs w:val="21"/>
+              </w:rPr>
               <w:t>Washington</w:t>
             </w:r>
           </w:p>
         </w:tc>
         <w:tc>
           <w:tcPr>
-            <w:tcW w:w="1870" w:type="dxa"/>
-          </w:tcPr>
-          <w:p>
-            <w:r>
+            <w:tcW w:w="2239" w:type="dxa"/>
+          </w:tcPr>
+          <w:p>
+            <w:pPr>
+              <w:jc w:val="center"/>
+              <w:cnfStyle w:val="100000000000" w:firstRow="1" w:lastRow="0" w:firstColumn="0" w:lastColumn="0" w:oddVBand="0" w:evenVBand="0" w:oddHBand="0" w:evenHBand="0" w:firstRowFirstColumn="0" w:firstRowLastColumn="0" w:lastRowFirstColumn="0" w:lastRowLastColumn="0"/>
+              <w:rPr>
+                <w:color w:val="385623" w:themeColor="accent6" w:themeShade="80"/>
+                <w:sz w:val="21"/>
+                <w:szCs w:val="21"/>
+              </w:rPr>
+            </w:pPr>
+          </w:p>
+          <w:p>
+            <w:pPr>
+              <w:jc w:val="center"/>
+              <w:cnfStyle w:val="100000000000" w:firstRow="1" w:lastRow="0" w:firstColumn="0" w:lastColumn="0" w:oddVBand="0" w:evenVBand="0" w:oddHBand="0" w:evenHBand="0" w:firstRowFirstColumn="0" w:firstRowLastColumn="0" w:lastRowFirstColumn="0" w:lastRowLastColumn="0"/>
+              <w:rPr>
+                <w:color w:val="385623" w:themeColor="accent6" w:themeShade="80"/>
+                <w:sz w:val="21"/>
+                <w:szCs w:val="21"/>
+              </w:rPr>
+            </w:pPr>
+            <w:r>
+              <w:rPr>
+                <w:color w:val="385623" w:themeColor="accent6" w:themeShade="80"/>
+                <w:sz w:val="21"/>
+                <w:szCs w:val="21"/>
+              </w:rPr>
               <w:t>Comparison States</w:t>
             </w:r>
           </w:p>
         </w:tc>
         <w:tc>
           <w:tcPr>
-            <w:tcW w:w="1870" w:type="dxa"/>
-          </w:tcPr>
-          <w:p>
-            <w:r>
+            <w:tcW w:w="2239" w:type="dxa"/>
+          </w:tcPr>
+          <w:p>
+            <w:pPr>
+              <w:jc w:val="center"/>
+              <w:cnfStyle w:val="100000000000" w:firstRow="1" w:lastRow="0" w:firstColumn="0" w:lastColumn="0" w:oddVBand="0" w:evenVBand="0" w:oddHBand="0" w:evenHBand="0" w:firstRowFirstColumn="0" w:firstRowLastColumn="0" w:lastRowFirstColumn="0" w:lastRowLastColumn="0"/>
+              <w:rPr>
+                <w:color w:val="385623" w:themeColor="accent6" w:themeShade="80"/>
+                <w:sz w:val="21"/>
+                <w:szCs w:val="21"/>
+              </w:rPr>
+            </w:pPr>
+          </w:p>
+          <w:p>
+            <w:pPr>
+              <w:jc w:val="center"/>
+              <w:cnfStyle w:val="100000000000" w:firstRow="1" w:lastRow="0" w:firstColumn="0" w:lastColumn="0" w:oddVBand="0" w:evenVBand="0" w:oddHBand="0" w:evenHBand="0" w:firstRowFirstColumn="0" w:firstRowLastColumn="0" w:lastRowFirstColumn="0" w:lastRowLastColumn="0"/>
+              <w:rPr>
+                <w:color w:val="385623" w:themeColor="accent6" w:themeShade="80"/>
+                <w:sz w:val="21"/>
+                <w:szCs w:val="21"/>
+              </w:rPr>
+            </w:pPr>
+            <w:r>
+              <w:rPr>
+                <w:color w:val="385623" w:themeColor="accent6" w:themeShade="80"/>
+                <w:sz w:val="21"/>
+                <w:szCs w:val="21"/>
+              </w:rPr>
               <w:t>Florida</w:t>
             </w:r>
           </w:p>
         </w:tc>
         <w:tc>
           <w:tcPr>
-            <w:tcW w:w="1870" w:type="dxa"/>
-          </w:tcPr>
-          <w:p>
-            <w:r>
+            <w:tcW w:w="2060" w:type="dxa"/>
+          </w:tcPr>
+          <w:p>
+            <w:pPr>
+              <w:jc w:val="center"/>
+              <w:cnfStyle w:val="100000000000" w:firstRow="1" w:lastRow="0" w:firstColumn="0" w:lastColumn="0" w:oddVBand="0" w:evenVBand="0" w:oddHBand="0" w:evenHBand="0" w:firstRowFirstColumn="0" w:firstRowLastColumn="0" w:lastRowFirstColumn="0" w:lastRowLastColumn="0"/>
+              <w:rPr>
+                <w:color w:val="385623" w:themeColor="accent6" w:themeShade="80"/>
+                <w:sz w:val="21"/>
+                <w:szCs w:val="21"/>
+              </w:rPr>
+            </w:pPr>
+          </w:p>
+          <w:p>
+            <w:pPr>
+              <w:jc w:val="center"/>
+              <w:cnfStyle w:val="100000000000" w:firstRow="1" w:lastRow="0" w:firstColumn="0" w:lastColumn="0" w:oddVBand="0" w:evenVBand="0" w:oddHBand="0" w:evenHBand="0" w:firstRowFirstColumn="0" w:firstRowLastColumn="0" w:lastRowFirstColumn="0" w:lastRowLastColumn="0"/>
+              <w:rPr>
+                <w:color w:val="385623" w:themeColor="accent6" w:themeShade="80"/>
+                <w:sz w:val="21"/>
+                <w:szCs w:val="21"/>
+              </w:rPr>
+            </w:pPr>
+            <w:r>
+              <w:rPr>
+                <w:color w:val="385623" w:themeColor="accent6" w:themeShade="80"/>
+                <w:sz w:val="21"/>
+                <w:szCs w:val="21"/>
+              </w:rPr>
               <w:t>Comparison States</w:t>
             </w:r>
           </w:p>
         </w:tc>
       </w:tr>
       <w:tr>
-        <w:tc>
-          <w:tcPr>
-            <w:tcW w:w="1870" w:type="dxa"/>
-          </w:tcPr>
-          <w:p>
-            <w:r>
+        <w:trPr>
+          <w:cnfStyle w:val="000000100000" w:firstRow="0" w:lastRow="0" w:firstColumn="0" w:lastColumn="0" w:oddVBand="0" w:evenVBand="0" w:oddHBand="1" w:evenHBand="0" w:firstRowFirstColumn="0" w:firstRowLastColumn="0" w:lastRowFirstColumn="0" w:lastRowLastColumn="0"/>
+          <w:trHeight w:val="509"/>
+        </w:trPr>
+        <w:tc>
+          <w:tcPr>
+            <w:cnfStyle w:val="001000000000" w:firstRow="0" w:lastRow="0" w:firstColumn="1" w:lastColumn="0" w:oddVBand="0" w:evenVBand="0" w:oddHBand="0" w:evenHBand="0" w:firstRowFirstColumn="0" w:firstRowLastColumn="0" w:lastRowFirstColumn="0" w:lastRowLastColumn="0"/>
+            <w:tcW w:w="1819" w:type="dxa"/>
+            <w:gridSpan w:val="2"/>
+          </w:tcPr>
+          <w:p>
+            <w:pPr>
+              <w:rPr>
+                <w:color w:val="385623" w:themeColor="accent6" w:themeShade="80"/>
+                <w:sz w:val="21"/>
+                <w:szCs w:val="21"/>
+              </w:rPr>
+            </w:pPr>
+            <w:r>
+              <w:rPr>
+                <w:color w:val="385623" w:themeColor="accent6" w:themeShade="80"/>
+                <w:sz w:val="21"/>
+                <w:szCs w:val="21"/>
+              </w:rPr>
               <w:t>Count</w:t>
             </w:r>
           </w:p>
         </w:tc>
         <w:tc>
           <w:tcPr>
-            <w:tcW w:w="1870" w:type="dxa"/>
-          </w:tcPr>
-          <w:p>
-            <w:r>
+            <w:tcW w:w="2037" w:type="dxa"/>
+          </w:tcPr>
+          <w:p>
+            <w:pPr>
+              <w:jc w:val="center"/>
+              <w:cnfStyle w:val="000000100000" w:firstRow="0" w:lastRow="0" w:firstColumn="0" w:lastColumn="0" w:oddVBand="0" w:evenVBand="0" w:oddHBand="1" w:evenHBand="0" w:firstRowFirstColumn="0" w:firstRowLastColumn="0" w:lastRowFirstColumn="0" w:lastRowLastColumn="0"/>
+              <w:rPr>
+                <w:color w:val="385623" w:themeColor="accent6" w:themeShade="80"/>
+                <w:sz w:val="21"/>
+                <w:szCs w:val="21"/>
+              </w:rPr>
+            </w:pPr>
+            <w:r>
+              <w:rPr>
+                <w:color w:val="385623" w:themeColor="accent6" w:themeShade="80"/>
+                <w:sz w:val="21"/>
+                <w:szCs w:val="21"/>
+              </w:rPr>
               <w:t>2,088</w:t>
             </w:r>
           </w:p>
         </w:tc>
         <w:tc>
           <w:tcPr>
-            <w:tcW w:w="1870" w:type="dxa"/>
-          </w:tcPr>
-          <w:p>
-            <w:r>
-              <w:t>3</w:t>
-            </w:r>
-            <w:r>
-              <w:t>,</w:t>
-            </w:r>
-            <w:r>
-              <w:t>234</w:t>
-            </w:r>
-          </w:p>
-        </w:tc>
-        <w:tc>
-          <w:tcPr>
-            <w:tcW w:w="1870" w:type="dxa"/>
-          </w:tcPr>
-          <w:p>
-            <w:r>
+            <w:tcW w:w="2239" w:type="dxa"/>
+          </w:tcPr>
+          <w:p>
+            <w:pPr>
+              <w:jc w:val="center"/>
+              <w:cnfStyle w:val="000000100000" w:firstRow="0" w:lastRow="0" w:firstColumn="0" w:lastColumn="0" w:oddVBand="0" w:evenVBand="0" w:oddHBand="1" w:evenHBand="0" w:firstRowFirstColumn="0" w:firstRowLastColumn="0" w:lastRowFirstColumn="0" w:lastRowLastColumn="0"/>
+              <w:rPr>
+                <w:color w:val="385623" w:themeColor="accent6" w:themeShade="80"/>
+                <w:sz w:val="21"/>
+                <w:szCs w:val="21"/>
+              </w:rPr>
+            </w:pPr>
+            <w:r>
+              <w:rPr>
+                <w:color w:val="385623" w:themeColor="accent6" w:themeShade="80"/>
+                <w:sz w:val="21"/>
+                <w:szCs w:val="21"/>
+              </w:rPr>
+              <w:t>3,234</w:t>
+            </w:r>
+          </w:p>
+        </w:tc>
+        <w:tc>
+          <w:tcPr>
+            <w:tcW w:w="2239" w:type="dxa"/>
+          </w:tcPr>
+          <w:p>
+            <w:pPr>
+              <w:jc w:val="center"/>
+              <w:cnfStyle w:val="000000100000" w:firstRow="0" w:lastRow="0" w:firstColumn="0" w:lastColumn="0" w:oddVBand="0" w:evenVBand="0" w:oddHBand="1" w:evenHBand="0" w:firstRowFirstColumn="0" w:firstRowLastColumn="0" w:lastRowFirstColumn="0" w:lastRowLastColumn="0"/>
+              <w:rPr>
+                <w:color w:val="385623" w:themeColor="accent6" w:themeShade="80"/>
+                <w:sz w:val="21"/>
+                <w:szCs w:val="21"/>
+              </w:rPr>
+            </w:pPr>
+            <w:r>
+              <w:rPr>
+                <w:color w:val="385623" w:themeColor="accent6" w:themeShade="80"/>
+                <w:sz w:val="21"/>
+                <w:szCs w:val="21"/>
+              </w:rPr>
               <w:t>3,108</w:t>
             </w:r>
           </w:p>
         </w:tc>
         <w:tc>
           <w:tcPr>
-            <w:tcW w:w="1870" w:type="dxa"/>
-          </w:tcPr>
-          <w:p>
-            <w:r>
-              <w:t>3</w:t>
-            </w:r>
-            <w:r>
-              <w:t>,</w:t>
-            </w:r>
-            <w:r>
-              <w:t>306</w:t>
+            <w:tcW w:w="2060" w:type="dxa"/>
+          </w:tcPr>
+          <w:p>
+            <w:pPr>
+              <w:jc w:val="center"/>
+              <w:cnfStyle w:val="000000100000" w:firstRow="0" w:lastRow="0" w:firstColumn="0" w:lastColumn="0" w:oddVBand="0" w:evenVBand="0" w:oddHBand="1" w:evenHBand="0" w:firstRowFirstColumn="0" w:firstRowLastColumn="0" w:lastRowFirstColumn="0" w:lastRowLastColumn="0"/>
+              <w:rPr>
+                <w:color w:val="385623" w:themeColor="accent6" w:themeShade="80"/>
+                <w:sz w:val="21"/>
+                <w:szCs w:val="21"/>
+              </w:rPr>
+            </w:pPr>
+            <w:r>
+              <w:rPr>
+                <w:color w:val="385623" w:themeColor="accent6" w:themeShade="80"/>
+                <w:sz w:val="21"/>
+                <w:szCs w:val="21"/>
+              </w:rPr>
+              <w:t>3,306</w:t>
             </w:r>
           </w:p>
         </w:tc>
       </w:tr>
       <w:tr>
-        <w:tc>
-          <w:tcPr>
-            <w:tcW w:w="1870" w:type="dxa"/>
-          </w:tcPr>
-          <w:p>
-            <w:r>
+        <w:trPr>
+          <w:trHeight w:val="541"/>
+        </w:trPr>
+        <w:tc>
+          <w:tcPr>
+            <w:cnfStyle w:val="001000000000" w:firstRow="0" w:lastRow="0" w:firstColumn="1" w:lastColumn="0" w:oddVBand="0" w:evenVBand="0" w:oddHBand="0" w:evenHBand="0" w:firstRowFirstColumn="0" w:firstRowLastColumn="0" w:lastRowFirstColumn="0" w:lastRowLastColumn="0"/>
+            <w:tcW w:w="1819" w:type="dxa"/>
+            <w:gridSpan w:val="2"/>
+          </w:tcPr>
+          <w:p>
+            <w:pPr>
+              <w:rPr>
+                <w:color w:val="385623" w:themeColor="accent6" w:themeShade="80"/>
+                <w:sz w:val="21"/>
+                <w:szCs w:val="21"/>
+              </w:rPr>
+            </w:pPr>
+            <w:r>
+              <w:rPr>
+                <w:color w:val="385623" w:themeColor="accent6" w:themeShade="80"/>
+                <w:sz w:val="21"/>
+                <w:szCs w:val="21"/>
+              </w:rPr>
               <w:t>Mean</w:t>
             </w:r>
           </w:p>
         </w:tc>
         <w:tc>
           <w:tcPr>
-            <w:tcW w:w="1870" w:type="dxa"/>
-          </w:tcPr>
-          <w:p>
-            <w:r>
+            <w:tcW w:w="2037" w:type="dxa"/>
+          </w:tcPr>
+          <w:p>
+            <w:pPr>
+              <w:jc w:val="center"/>
+              <w:cnfStyle w:val="000000000000" w:firstRow="0" w:lastRow="0" w:firstColumn="0" w:lastColumn="0" w:oddVBand="0" w:evenVBand="0" w:oddHBand="0" w:evenHBand="0" w:firstRowFirstColumn="0" w:firstRowLastColumn="0" w:lastRowFirstColumn="0" w:lastRowLastColumn="0"/>
+              <w:rPr>
+                <w:color w:val="385623" w:themeColor="accent6" w:themeShade="80"/>
+                <w:sz w:val="21"/>
+                <w:szCs w:val="21"/>
+              </w:rPr>
+            </w:pPr>
+            <w:r>
+              <w:rPr>
+                <w:color w:val="385623" w:themeColor="accent6" w:themeShade="80"/>
+                <w:sz w:val="21"/>
+                <w:szCs w:val="21"/>
+              </w:rPr>
               <w:t>72,250</w:t>
             </w:r>
           </w:p>
         </w:tc>
         <w:tc>
           <w:tcPr>
-            <w:tcW w:w="1870" w:type="dxa"/>
-          </w:tcPr>
-          <w:p>
-            <w:r>
-              <w:t>123</w:t>
-            </w:r>
-            <w:r>
-              <w:t>,</w:t>
-            </w:r>
-            <w:r>
-              <w:t>91</w:t>
-            </w:r>
-            <w:r>
-              <w:t>1</w:t>
-            </w:r>
-          </w:p>
-        </w:tc>
-        <w:tc>
-          <w:tcPr>
-            <w:tcW w:w="1870" w:type="dxa"/>
-          </w:tcPr>
-          <w:p>
-            <w:r>
+            <w:tcW w:w="2239" w:type="dxa"/>
+          </w:tcPr>
+          <w:p>
+            <w:pPr>
+              <w:jc w:val="center"/>
+              <w:cnfStyle w:val="000000000000" w:firstRow="0" w:lastRow="0" w:firstColumn="0" w:lastColumn="0" w:oddVBand="0" w:evenVBand="0" w:oddHBand="0" w:evenHBand="0" w:firstRowFirstColumn="0" w:firstRowLastColumn="0" w:lastRowFirstColumn="0" w:lastRowLastColumn="0"/>
+              <w:rPr>
+                <w:color w:val="385623" w:themeColor="accent6" w:themeShade="80"/>
+                <w:sz w:val="21"/>
+                <w:szCs w:val="21"/>
+              </w:rPr>
+            </w:pPr>
+            <w:r>
+              <w:rPr>
+                <w:color w:val="385623" w:themeColor="accent6" w:themeShade="80"/>
+                <w:sz w:val="21"/>
+                <w:szCs w:val="21"/>
+              </w:rPr>
+              <w:t>123,911</w:t>
+            </w:r>
+          </w:p>
+        </w:tc>
+        <w:tc>
+          <w:tcPr>
+            <w:tcW w:w="2239" w:type="dxa"/>
+          </w:tcPr>
+          <w:p>
+            <w:pPr>
+              <w:jc w:val="center"/>
+              <w:cnfStyle w:val="000000000000" w:firstRow="0" w:lastRow="0" w:firstColumn="0" w:lastColumn="0" w:oddVBand="0" w:evenVBand="0" w:oddHBand="0" w:evenHBand="0" w:firstRowFirstColumn="0" w:firstRowLastColumn="0" w:lastRowFirstColumn="0" w:lastRowLastColumn="0"/>
+              <w:rPr>
+                <w:color w:val="385623" w:themeColor="accent6" w:themeShade="80"/>
+                <w:sz w:val="21"/>
+                <w:szCs w:val="21"/>
+              </w:rPr>
+            </w:pPr>
+            <w:r>
+              <w:rPr>
+                <w:color w:val="385623" w:themeColor="accent6" w:themeShade="80"/>
+                <w:sz w:val="21"/>
+                <w:szCs w:val="21"/>
+              </w:rPr>
               <w:t>21,5032</w:t>
             </w:r>
           </w:p>
         </w:tc>
         <w:tc>
           <w:tcPr>
-            <w:tcW w:w="1870" w:type="dxa"/>
-          </w:tcPr>
-          <w:p>
-            <w:r>
-              <w:t>107</w:t>
-            </w:r>
-            <w:r>
-              <w:t>,</w:t>
-            </w:r>
-            <w:r>
-              <w:t>225</w:t>
+            <w:tcW w:w="2060" w:type="dxa"/>
+          </w:tcPr>
+          <w:p>
+            <w:pPr>
+              <w:jc w:val="center"/>
+              <w:cnfStyle w:val="000000000000" w:firstRow="0" w:lastRow="0" w:firstColumn="0" w:lastColumn="0" w:oddVBand="0" w:evenVBand="0" w:oddHBand="0" w:evenHBand="0" w:firstRowFirstColumn="0" w:firstRowLastColumn="0" w:lastRowFirstColumn="0" w:lastRowLastColumn="0"/>
+              <w:rPr>
+                <w:color w:val="385623" w:themeColor="accent6" w:themeShade="80"/>
+                <w:sz w:val="21"/>
+                <w:szCs w:val="21"/>
+              </w:rPr>
+            </w:pPr>
+            <w:r>
+              <w:rPr>
+                <w:color w:val="385623" w:themeColor="accent6" w:themeShade="80"/>
+                <w:sz w:val="21"/>
+                <w:szCs w:val="21"/>
+              </w:rPr>
+              <w:t>107,225</w:t>
             </w:r>
           </w:p>
         </w:tc>
       </w:tr>
       <w:tr>
-        <w:tc>
-          <w:tcPr>
-            <w:tcW w:w="1870" w:type="dxa"/>
-          </w:tcPr>
-          <w:p>
-            <w:r>
+        <w:trPr>
+          <w:gridBefore w:val="1"/>
+          <w:cnfStyle w:val="000000100000" w:firstRow="0" w:lastRow="0" w:firstColumn="0" w:lastColumn="0" w:oddVBand="0" w:evenVBand="0" w:oddHBand="1" w:evenHBand="0" w:firstRowFirstColumn="0" w:firstRowLastColumn="0" w:lastRowFirstColumn="0" w:lastRowLastColumn="0"/>
+          <w:wBefore w:w="90" w:type="dxa"/>
+          <w:trHeight w:val="558"/>
+        </w:trPr>
+        <w:tc>
+          <w:tcPr>
+            <w:cnfStyle w:val="001000000000" w:firstRow="0" w:lastRow="0" w:firstColumn="1" w:lastColumn="0" w:oddVBand="0" w:evenVBand="0" w:oddHBand="0" w:evenHBand="0" w:firstRowFirstColumn="0" w:firstRowLastColumn="0" w:lastRowFirstColumn="0" w:lastRowLastColumn="0"/>
+            <w:tcW w:w="1729" w:type="dxa"/>
+          </w:tcPr>
+          <w:p>
+            <w:pPr>
+              <w:rPr>
+                <w:color w:val="385623" w:themeColor="accent6" w:themeShade="80"/>
+                <w:sz w:val="21"/>
+                <w:szCs w:val="21"/>
+              </w:rPr>
+            </w:pPr>
+            <w:r>
+              <w:rPr>
+                <w:color w:val="385623" w:themeColor="accent6" w:themeShade="80"/>
+                <w:sz w:val="21"/>
+                <w:szCs w:val="21"/>
+              </w:rPr>
               <w:t>Standard Deviation</w:t>
             </w:r>
           </w:p>
         </w:tc>
         <w:tc>
           <w:tcPr>
-            <w:tcW w:w="1870" w:type="dxa"/>
-          </w:tcPr>
-          <w:p>
-            <w:r>
+            <w:tcW w:w="2037" w:type="dxa"/>
+          </w:tcPr>
+          <w:p>
+            <w:pPr>
+              <w:jc w:val="center"/>
+              <w:cnfStyle w:val="000000100000" w:firstRow="0" w:lastRow="0" w:firstColumn="0" w:lastColumn="0" w:oddVBand="0" w:evenVBand="0" w:oddHBand="1" w:evenHBand="0" w:firstRowFirstColumn="0" w:firstRowLastColumn="0" w:lastRowFirstColumn="0" w:lastRowLastColumn="0"/>
+              <w:rPr>
+                <w:color w:val="385623" w:themeColor="accent6" w:themeShade="80"/>
+                <w:sz w:val="21"/>
+                <w:szCs w:val="21"/>
+              </w:rPr>
+            </w:pPr>
+            <w:r>
+              <w:rPr>
+                <w:color w:val="385623" w:themeColor="accent6" w:themeShade="80"/>
+                <w:sz w:val="21"/>
+                <w:szCs w:val="21"/>
+              </w:rPr>
               <w:t>97,163</w:t>
             </w:r>
           </w:p>
         </w:tc>
         <w:tc>
           <w:tcPr>
-            <w:tcW w:w="1870" w:type="dxa"/>
-          </w:tcPr>
-          <w:p>
-            <w:pPr>
-              <w:jc w:val="center"/>
-            </w:pPr>
-            <w:r>
-              <w:t>241</w:t>
-            </w:r>
-            <w:r>
-              <w:t>,</w:t>
-            </w:r>
-            <w:r>
-              <w:t>57</w:t>
-            </w:r>
-            <w:r>
-              <w:t>9</w:t>
-            </w:r>
-          </w:p>
-        </w:tc>
-        <w:tc>
-          <w:tcPr>
-            <w:tcW w:w="1870" w:type="dxa"/>
-          </w:tcPr>
-          <w:p>
-            <w:r>
-              <w:t>328</w:t>
-            </w:r>
-            <w:r>
-              <w:t>,</w:t>
-            </w:r>
-            <w:r>
-              <w:t>724</w:t>
-            </w:r>
-          </w:p>
-        </w:tc>
-        <w:tc>
-          <w:tcPr>
-            <w:tcW w:w="1870" w:type="dxa"/>
-          </w:tcPr>
-          <w:p>
-            <w:r>
-              <w:t>219</w:t>
-            </w:r>
-            <w:r>
-              <w:t>,</w:t>
-            </w:r>
-            <w:r>
-              <w:t>794</w:t>
+            <w:tcW w:w="2239" w:type="dxa"/>
+          </w:tcPr>
+          <w:p>
+            <w:pPr>
+              <w:jc w:val="center"/>
+              <w:cnfStyle w:val="000000100000" w:firstRow="0" w:lastRow="0" w:firstColumn="0" w:lastColumn="0" w:oddVBand="0" w:evenVBand="0" w:oddHBand="1" w:evenHBand="0" w:firstRowFirstColumn="0" w:firstRowLastColumn="0" w:lastRowFirstColumn="0" w:lastRowLastColumn="0"/>
+              <w:rPr>
+                <w:color w:val="385623" w:themeColor="accent6" w:themeShade="80"/>
+                <w:sz w:val="21"/>
+                <w:szCs w:val="21"/>
+              </w:rPr>
+            </w:pPr>
+            <w:r>
+              <w:rPr>
+                <w:color w:val="385623" w:themeColor="accent6" w:themeShade="80"/>
+                <w:sz w:val="21"/>
+                <w:szCs w:val="21"/>
+              </w:rPr>
+              <w:t>241,579</w:t>
+            </w:r>
+          </w:p>
+        </w:tc>
+        <w:tc>
+          <w:tcPr>
+            <w:tcW w:w="2239" w:type="dxa"/>
+          </w:tcPr>
+          <w:p>
+            <w:pPr>
+              <w:jc w:val="center"/>
+              <w:cnfStyle w:val="000000100000" w:firstRow="0" w:lastRow="0" w:firstColumn="0" w:lastColumn="0" w:oddVBand="0" w:evenVBand="0" w:oddHBand="1" w:evenHBand="0" w:firstRowFirstColumn="0" w:firstRowLastColumn="0" w:lastRowFirstColumn="0" w:lastRowLastColumn="0"/>
+              <w:rPr>
+                <w:color w:val="385623" w:themeColor="accent6" w:themeShade="80"/>
+                <w:sz w:val="21"/>
+                <w:szCs w:val="21"/>
+              </w:rPr>
+            </w:pPr>
+            <w:r>
+              <w:rPr>
+                <w:color w:val="385623" w:themeColor="accent6" w:themeShade="80"/>
+                <w:sz w:val="21"/>
+                <w:szCs w:val="21"/>
+              </w:rPr>
+              <w:t>328,724</w:t>
+            </w:r>
+          </w:p>
+        </w:tc>
+        <w:tc>
+          <w:tcPr>
+            <w:tcW w:w="2060" w:type="dxa"/>
+          </w:tcPr>
+          <w:p>
+            <w:pPr>
+              <w:jc w:val="center"/>
+              <w:cnfStyle w:val="000000100000" w:firstRow="0" w:lastRow="0" w:firstColumn="0" w:lastColumn="0" w:oddVBand="0" w:evenVBand="0" w:oddHBand="1" w:evenHBand="0" w:firstRowFirstColumn="0" w:firstRowLastColumn="0" w:lastRowFirstColumn="0" w:lastRowLastColumn="0"/>
+              <w:rPr>
+                <w:color w:val="385623" w:themeColor="accent6" w:themeShade="80"/>
+                <w:sz w:val="21"/>
+                <w:szCs w:val="21"/>
+              </w:rPr>
+            </w:pPr>
+            <w:r>
+              <w:rPr>
+                <w:color w:val="385623" w:themeColor="accent6" w:themeShade="80"/>
+                <w:sz w:val="21"/>
+                <w:szCs w:val="21"/>
+              </w:rPr>
+              <w:t>219,794</w:t>
             </w:r>
           </w:p>
         </w:tc>
       </w:tr>
       <w:tr>
-        <w:tc>
-          <w:tcPr>
-            <w:tcW w:w="1870" w:type="dxa"/>
-          </w:tcPr>
-          <w:p>
-            <w:r>
+        <w:trPr>
+          <w:trHeight w:val="509"/>
+        </w:trPr>
+        <w:tc>
+          <w:tcPr>
+            <w:cnfStyle w:val="001000000000" w:firstRow="0" w:lastRow="0" w:firstColumn="1" w:lastColumn="0" w:oddVBand="0" w:evenVBand="0" w:oddHBand="0" w:evenHBand="0" w:firstRowFirstColumn="0" w:firstRowLastColumn="0" w:lastRowFirstColumn="0" w:lastRowLastColumn="0"/>
+            <w:tcW w:w="1819" w:type="dxa"/>
+            <w:gridSpan w:val="2"/>
+          </w:tcPr>
+          <w:p>
+            <w:pPr>
+              <w:rPr>
+                <w:color w:val="385623" w:themeColor="accent6" w:themeShade="80"/>
+                <w:sz w:val="21"/>
+                <w:szCs w:val="21"/>
+              </w:rPr>
+            </w:pPr>
+            <w:r>
+              <w:rPr>
+                <w:color w:val="385623" w:themeColor="accent6" w:themeShade="80"/>
+                <w:sz w:val="21"/>
+                <w:szCs w:val="21"/>
+              </w:rPr>
               <w:t>Minimum</w:t>
             </w:r>
           </w:p>
         </w:tc>
         <w:tc>
           <w:tcPr>
-            <w:tcW w:w="1870" w:type="dxa"/>
-          </w:tcPr>
-          <w:p>
-            <w:r>
+            <w:tcW w:w="2037" w:type="dxa"/>
+          </w:tcPr>
+          <w:p>
+            <w:pPr>
+              <w:jc w:val="center"/>
+              <w:cnfStyle w:val="000000000000" w:firstRow="0" w:lastRow="0" w:firstColumn="0" w:lastColumn="0" w:oddVBand="0" w:evenVBand="0" w:oddHBand="0" w:evenHBand="0" w:firstRowFirstColumn="0" w:firstRowLastColumn="0" w:lastRowFirstColumn="0" w:lastRowLastColumn="0"/>
+              <w:rPr>
+                <w:color w:val="385623" w:themeColor="accent6" w:themeShade="80"/>
+                <w:sz w:val="21"/>
+                <w:szCs w:val="21"/>
+              </w:rPr>
+            </w:pPr>
+            <w:r>
+              <w:rPr>
+                <w:color w:val="385623" w:themeColor="accent6" w:themeShade="80"/>
+                <w:sz w:val="21"/>
+                <w:szCs w:val="21"/>
+              </w:rPr>
               <w:t>1.17</w:t>
             </w:r>
           </w:p>
         </w:tc>
         <w:tc>
           <w:tcPr>
-            <w:tcW w:w="1870" w:type="dxa"/>
-          </w:tcPr>
-          <w:p>
-            <w:pPr>
-              <w:jc w:val="center"/>
-            </w:pPr>
-            <w:r>
+            <w:tcW w:w="2239" w:type="dxa"/>
+          </w:tcPr>
+          <w:p>
+            <w:pPr>
+              <w:jc w:val="center"/>
+              <w:cnfStyle w:val="000000000000" w:firstRow="0" w:lastRow="0" w:firstColumn="0" w:lastColumn="0" w:oddVBand="0" w:evenVBand="0" w:oddHBand="0" w:evenHBand="0" w:firstRowFirstColumn="0" w:firstRowLastColumn="0" w:lastRowFirstColumn="0" w:lastRowLastColumn="0"/>
+              <w:rPr>
+                <w:color w:val="385623" w:themeColor="accent6" w:themeShade="80"/>
+                <w:sz w:val="21"/>
+                <w:szCs w:val="21"/>
+              </w:rPr>
+            </w:pPr>
+            <w:r>
+              <w:rPr>
+                <w:color w:val="385623" w:themeColor="accent6" w:themeShade="80"/>
+                <w:sz w:val="21"/>
+                <w:szCs w:val="21"/>
+              </w:rPr>
               <w:t>0.37</w:t>
             </w:r>
           </w:p>
         </w:tc>
         <w:tc>
           <w:tcPr>
-            <w:tcW w:w="1870" w:type="dxa"/>
-          </w:tcPr>
-          <w:p>
-            <w:r>
+            <w:tcW w:w="2239" w:type="dxa"/>
+          </w:tcPr>
+          <w:p>
+            <w:pPr>
+              <w:jc w:val="center"/>
+              <w:cnfStyle w:val="000000000000" w:firstRow="0" w:lastRow="0" w:firstColumn="0" w:lastColumn="0" w:oddVBand="0" w:evenVBand="0" w:oddHBand="0" w:evenHBand="0" w:firstRowFirstColumn="0" w:firstRowLastColumn="0" w:lastRowFirstColumn="0" w:lastRowLastColumn="0"/>
+              <w:rPr>
+                <w:color w:val="385623" w:themeColor="accent6" w:themeShade="80"/>
+                <w:sz w:val="21"/>
+                <w:szCs w:val="21"/>
+              </w:rPr>
+            </w:pPr>
+            <w:r>
+              <w:rPr>
+                <w:color w:val="385623" w:themeColor="accent6" w:themeShade="80"/>
+                <w:sz w:val="21"/>
+                <w:szCs w:val="21"/>
+              </w:rPr>
               <w:t>63</w:t>
             </w:r>
           </w:p>
         </w:tc>
         <w:tc>
           <w:tcPr>
-            <w:tcW w:w="1870" w:type="dxa"/>
-          </w:tcPr>
-          <w:p>
-            <w:r>
-              <w:t>0.</w:t>
-            </w:r>
-            <w:r>
-              <w:t>37</w:t>
+            <w:tcW w:w="2060" w:type="dxa"/>
+          </w:tcPr>
+          <w:p>
+            <w:pPr>
+              <w:jc w:val="center"/>
+              <w:cnfStyle w:val="000000000000" w:firstRow="0" w:lastRow="0" w:firstColumn="0" w:lastColumn="0" w:oddVBand="0" w:evenVBand="0" w:oddHBand="0" w:evenHBand="0" w:firstRowFirstColumn="0" w:firstRowLastColumn="0" w:lastRowFirstColumn="0" w:lastRowLastColumn="0"/>
+              <w:rPr>
+                <w:color w:val="385623" w:themeColor="accent6" w:themeShade="80"/>
+                <w:sz w:val="21"/>
+                <w:szCs w:val="21"/>
+              </w:rPr>
+            </w:pPr>
+            <w:r>
+              <w:rPr>
+                <w:color w:val="385623" w:themeColor="accent6" w:themeShade="80"/>
+                <w:sz w:val="21"/>
+                <w:szCs w:val="21"/>
+              </w:rPr>
+              <w:t>0.37</w:t>
             </w:r>
           </w:p>
         </w:tc>
       </w:tr>
       <w:tr>
-        <w:tc>
-          <w:tcPr>
-            <w:tcW w:w="1870" w:type="dxa"/>
-          </w:tcPr>
-          <w:p>
-            <w:r>
+        <w:trPr>
+          <w:cnfStyle w:val="000000100000" w:firstRow="0" w:lastRow="0" w:firstColumn="0" w:lastColumn="0" w:oddVBand="0" w:evenVBand="0" w:oddHBand="1" w:evenHBand="0" w:firstRowFirstColumn="0" w:firstRowLastColumn="0" w:lastRowFirstColumn="0" w:lastRowLastColumn="0"/>
+          <w:trHeight w:val="541"/>
+        </w:trPr>
+        <w:tc>
+          <w:tcPr>
+            <w:cnfStyle w:val="001000000000" w:firstRow="0" w:lastRow="0" w:firstColumn="1" w:lastColumn="0" w:oddVBand="0" w:evenVBand="0" w:oddHBand="0" w:evenHBand="0" w:firstRowFirstColumn="0" w:firstRowLastColumn="0" w:lastRowFirstColumn="0" w:lastRowLastColumn="0"/>
+            <w:tcW w:w="1819" w:type="dxa"/>
+            <w:gridSpan w:val="2"/>
+          </w:tcPr>
+          <w:p>
+            <w:pPr>
+              <w:rPr>
+                <w:color w:val="385623" w:themeColor="accent6" w:themeShade="80"/>
+                <w:sz w:val="21"/>
+                <w:szCs w:val="21"/>
+              </w:rPr>
+            </w:pPr>
+            <w:r>
+              <w:rPr>
+                <w:color w:val="385623" w:themeColor="accent6" w:themeShade="80"/>
+                <w:sz w:val="21"/>
+                <w:szCs w:val="21"/>
+              </w:rPr>
               <w:t>25</w:t>
             </w:r>
             <w:r>
               <w:rPr>
+                <w:color w:val="385623" w:themeColor="accent6" w:themeShade="80"/>
+                <w:sz w:val="21"/>
+                <w:szCs w:val="21"/>
                 <w:vertAlign w:val="superscript"/>
               </w:rPr>
               <w:t>th</w:t>
             </w:r>
             <w:r>
+              <w:rPr>
+                <w:color w:val="385623" w:themeColor="accent6" w:themeShade="80"/>
+                <w:sz w:val="21"/>
+                <w:szCs w:val="21"/>
+              </w:rPr>
               <w:t xml:space="preserve"> Q</w:t>
             </w:r>
           </w:p>
         </w:tc>
         <w:tc>
           <w:tcPr>
-            <w:tcW w:w="1870" w:type="dxa"/>
-          </w:tcPr>
-          <w:p>
-            <w:r>
+            <w:tcW w:w="2037" w:type="dxa"/>
+          </w:tcPr>
+          <w:p>
+            <w:pPr>
+              <w:jc w:val="center"/>
+              <w:cnfStyle w:val="000000100000" w:firstRow="0" w:lastRow="0" w:firstColumn="0" w:lastColumn="0" w:oddVBand="0" w:evenVBand="0" w:oddHBand="1" w:evenHBand="0" w:firstRowFirstColumn="0" w:firstRowLastColumn="0" w:lastRowFirstColumn="0" w:lastRowLastColumn="0"/>
+              <w:rPr>
+                <w:color w:val="385623" w:themeColor="accent6" w:themeShade="80"/>
+                <w:sz w:val="21"/>
+                <w:szCs w:val="21"/>
+              </w:rPr>
+            </w:pPr>
+            <w:r>
+              <w:rPr>
+                <w:color w:val="385623" w:themeColor="accent6" w:themeShade="80"/>
+                <w:sz w:val="21"/>
+                <w:szCs w:val="21"/>
+              </w:rPr>
               <w:t>13,487</w:t>
             </w:r>
           </w:p>
         </w:tc>
         <w:tc>
           <w:tcPr>
-            <w:tcW w:w="1870" w:type="dxa"/>
-          </w:tcPr>
-          <w:p>
-            <w:pPr>
-              <w:jc w:val="center"/>
-            </w:pPr>
-            <w:r>
-              <w:t>25</w:t>
-            </w:r>
-            <w:r>
-              <w:t>,</w:t>
-            </w:r>
-            <w:r>
-              <w:t>34</w:t>
-            </w:r>
-            <w:r>
-              <w:t>9</w:t>
-            </w:r>
-          </w:p>
-        </w:tc>
-        <w:tc>
-          <w:tcPr>
-            <w:tcW w:w="1870" w:type="dxa"/>
-          </w:tcPr>
-          <w:p>
-            <w:r>
-              <w:t>52</w:t>
-            </w:r>
-            <w:r>
-              <w:t>,</w:t>
-            </w:r>
-            <w:r>
-              <w:t>036</w:t>
-            </w:r>
-          </w:p>
-        </w:tc>
-        <w:tc>
-          <w:tcPr>
-            <w:tcW w:w="1870" w:type="dxa"/>
-          </w:tcPr>
-          <w:p>
-            <w:r>
-              <w:t>25</w:t>
-            </w:r>
-            <w:r>
-              <w:t>,</w:t>
-            </w:r>
-            <w:r>
-              <w:t>056</w:t>
+            <w:tcW w:w="2239" w:type="dxa"/>
+          </w:tcPr>
+          <w:p>
+            <w:pPr>
+              <w:jc w:val="center"/>
+              <w:cnfStyle w:val="000000100000" w:firstRow="0" w:lastRow="0" w:firstColumn="0" w:lastColumn="0" w:oddVBand="0" w:evenVBand="0" w:oddHBand="1" w:evenHBand="0" w:firstRowFirstColumn="0" w:firstRowLastColumn="0" w:lastRowFirstColumn="0" w:lastRowLastColumn="0"/>
+              <w:rPr>
+                <w:color w:val="385623" w:themeColor="accent6" w:themeShade="80"/>
+                <w:sz w:val="21"/>
+                <w:szCs w:val="21"/>
+              </w:rPr>
+            </w:pPr>
+            <w:r>
+              <w:rPr>
+                <w:color w:val="385623" w:themeColor="accent6" w:themeShade="80"/>
+                <w:sz w:val="21"/>
+                <w:szCs w:val="21"/>
+              </w:rPr>
+              <w:t>25,349</w:t>
+            </w:r>
+          </w:p>
+        </w:tc>
+        <w:tc>
+          <w:tcPr>
+            <w:tcW w:w="2239" w:type="dxa"/>
+          </w:tcPr>
+          <w:p>
+            <w:pPr>
+              <w:jc w:val="center"/>
+              <w:cnfStyle w:val="000000100000" w:firstRow="0" w:lastRow="0" w:firstColumn="0" w:lastColumn="0" w:oddVBand="0" w:evenVBand="0" w:oddHBand="1" w:evenHBand="0" w:firstRowFirstColumn="0" w:firstRowLastColumn="0" w:lastRowFirstColumn="0" w:lastRowLastColumn="0"/>
+              <w:rPr>
+                <w:color w:val="385623" w:themeColor="accent6" w:themeShade="80"/>
+                <w:sz w:val="21"/>
+                <w:szCs w:val="21"/>
+              </w:rPr>
+            </w:pPr>
+            <w:r>
+              <w:rPr>
+                <w:color w:val="385623" w:themeColor="accent6" w:themeShade="80"/>
+                <w:sz w:val="21"/>
+                <w:szCs w:val="21"/>
+              </w:rPr>
+              <w:t>52,036</w:t>
+            </w:r>
+          </w:p>
+        </w:tc>
+        <w:tc>
+          <w:tcPr>
+            <w:tcW w:w="2060" w:type="dxa"/>
+          </w:tcPr>
+          <w:p>
+            <w:pPr>
+              <w:jc w:val="center"/>
+              <w:cnfStyle w:val="000000100000" w:firstRow="0" w:lastRow="0" w:firstColumn="0" w:lastColumn="0" w:oddVBand="0" w:evenVBand="0" w:oddHBand="1" w:evenHBand="0" w:firstRowFirstColumn="0" w:firstRowLastColumn="0" w:lastRowFirstColumn="0" w:lastRowLastColumn="0"/>
+              <w:rPr>
+                <w:color w:val="385623" w:themeColor="accent6" w:themeShade="80"/>
+                <w:sz w:val="21"/>
+                <w:szCs w:val="21"/>
+              </w:rPr>
+            </w:pPr>
+            <w:r>
+              <w:rPr>
+                <w:color w:val="385623" w:themeColor="accent6" w:themeShade="80"/>
+                <w:sz w:val="21"/>
+                <w:szCs w:val="21"/>
+              </w:rPr>
+              <w:t>25,056</w:t>
             </w:r>
           </w:p>
         </w:tc>
       </w:tr>
       <w:tr>
-        <w:tc>
-          <w:tcPr>
-            <w:tcW w:w="1870" w:type="dxa"/>
-          </w:tcPr>
-          <w:p>
-            <w:r>
+        <w:trPr>
+          <w:trHeight w:val="541"/>
+        </w:trPr>
+        <w:tc>
+          <w:tcPr>
+            <w:cnfStyle w:val="001000000000" w:firstRow="0" w:lastRow="0" w:firstColumn="1" w:lastColumn="0" w:oddVBand="0" w:evenVBand="0" w:oddHBand="0" w:evenHBand="0" w:firstRowFirstColumn="0" w:firstRowLastColumn="0" w:lastRowFirstColumn="0" w:lastRowLastColumn="0"/>
+            <w:tcW w:w="1819" w:type="dxa"/>
+            <w:gridSpan w:val="2"/>
+          </w:tcPr>
+          <w:p>
+            <w:pPr>
+              <w:rPr>
+                <w:color w:val="385623" w:themeColor="accent6" w:themeShade="80"/>
+                <w:sz w:val="21"/>
+                <w:szCs w:val="21"/>
+              </w:rPr>
+            </w:pPr>
+            <w:r>
+              <w:rPr>
+                <w:color w:val="385623" w:themeColor="accent6" w:themeShade="80"/>
+                <w:sz w:val="21"/>
+                <w:szCs w:val="21"/>
+              </w:rPr>
               <w:t>Median</w:t>
             </w:r>
           </w:p>
         </w:tc>
         <w:tc>
           <w:tcPr>
-            <w:tcW w:w="1870" w:type="dxa"/>
-          </w:tcPr>
-          <w:p>
-            <w:r>
+            <w:tcW w:w="2037" w:type="dxa"/>
+          </w:tcPr>
+          <w:p>
+            <w:pPr>
+              <w:jc w:val="center"/>
+              <w:cnfStyle w:val="000000000000" w:firstRow="0" w:lastRow="0" w:firstColumn="0" w:lastColumn="0" w:oddVBand="0" w:evenVBand="0" w:oddHBand="0" w:evenHBand="0" w:firstRowFirstColumn="0" w:firstRowLastColumn="0" w:lastRowFirstColumn="0" w:lastRowLastColumn="0"/>
+              <w:rPr>
+                <w:color w:val="385623" w:themeColor="accent6" w:themeShade="80"/>
+                <w:sz w:val="21"/>
+                <w:szCs w:val="21"/>
+              </w:rPr>
+            </w:pPr>
+            <w:r>
+              <w:rPr>
+                <w:color w:val="385623" w:themeColor="accent6" w:themeShade="80"/>
+                <w:sz w:val="21"/>
+                <w:szCs w:val="21"/>
+              </w:rPr>
               <w:t>36,288</w:t>
             </w:r>
           </w:p>
         </w:tc>
         <w:tc>
           <w:tcPr>
-            <w:tcW w:w="1870" w:type="dxa"/>
-          </w:tcPr>
-          <w:p>
-            <w:r>
-              <w:t>47</w:t>
-            </w:r>
-            <w:r>
-              <w:t>,</w:t>
-            </w:r>
-            <w:r>
-              <w:t>86</w:t>
-            </w:r>
-            <w:r>
-              <w:t>8</w:t>
-            </w:r>
-          </w:p>
-        </w:tc>
-        <w:tc>
-          <w:tcPr>
-            <w:tcW w:w="1870" w:type="dxa"/>
-          </w:tcPr>
-          <w:p>
-            <w:r>
-              <w:t>109</w:t>
-            </w:r>
-            <w:r>
-              <w:t>,</w:t>
-            </w:r>
-            <w:r>
-              <w:t>195</w:t>
-            </w:r>
-          </w:p>
-        </w:tc>
-        <w:tc>
-          <w:tcPr>
-            <w:tcW w:w="1870" w:type="dxa"/>
-          </w:tcPr>
-          <w:p>
-            <w:r>
-              <w:t>51</w:t>
-            </w:r>
-            <w:r>
-              <w:t>,</w:t>
-            </w:r>
-            <w:r>
-              <w:t>402</w:t>
+            <w:tcW w:w="2239" w:type="dxa"/>
+          </w:tcPr>
+          <w:p>
+            <w:pPr>
+              <w:jc w:val="center"/>
+              <w:cnfStyle w:val="000000000000" w:firstRow="0" w:lastRow="0" w:firstColumn="0" w:lastColumn="0" w:oddVBand="0" w:evenVBand="0" w:oddHBand="0" w:evenHBand="0" w:firstRowFirstColumn="0" w:firstRowLastColumn="0" w:lastRowFirstColumn="0" w:lastRowLastColumn="0"/>
+              <w:rPr>
+                <w:color w:val="385623" w:themeColor="accent6" w:themeShade="80"/>
+                <w:sz w:val="21"/>
+                <w:szCs w:val="21"/>
+              </w:rPr>
+            </w:pPr>
+            <w:r>
+              <w:rPr>
+                <w:color w:val="385623" w:themeColor="accent6" w:themeShade="80"/>
+                <w:sz w:val="21"/>
+                <w:szCs w:val="21"/>
+              </w:rPr>
+              <w:t>47,868</w:t>
+            </w:r>
+          </w:p>
+        </w:tc>
+        <w:tc>
+          <w:tcPr>
+            <w:tcW w:w="2239" w:type="dxa"/>
+          </w:tcPr>
+          <w:p>
+            <w:pPr>
+              <w:jc w:val="center"/>
+              <w:cnfStyle w:val="000000000000" w:firstRow="0" w:lastRow="0" w:firstColumn="0" w:lastColumn="0" w:oddVBand="0" w:evenVBand="0" w:oddHBand="0" w:evenHBand="0" w:firstRowFirstColumn="0" w:firstRowLastColumn="0" w:lastRowFirstColumn="0" w:lastRowLastColumn="0"/>
+              <w:rPr>
+                <w:color w:val="385623" w:themeColor="accent6" w:themeShade="80"/>
+                <w:sz w:val="21"/>
+                <w:szCs w:val="21"/>
+              </w:rPr>
+            </w:pPr>
+            <w:r>
+              <w:rPr>
+                <w:color w:val="385623" w:themeColor="accent6" w:themeShade="80"/>
+                <w:sz w:val="21"/>
+                <w:szCs w:val="21"/>
+              </w:rPr>
+              <w:t>109,195</w:t>
+            </w:r>
+          </w:p>
+        </w:tc>
+        <w:tc>
+          <w:tcPr>
+            <w:tcW w:w="2060" w:type="dxa"/>
+          </w:tcPr>
+          <w:p>
+            <w:pPr>
+              <w:jc w:val="center"/>
+              <w:cnfStyle w:val="000000000000" w:firstRow="0" w:lastRow="0" w:firstColumn="0" w:lastColumn="0" w:oddVBand="0" w:evenVBand="0" w:oddHBand="0" w:evenHBand="0" w:firstRowFirstColumn="0" w:firstRowLastColumn="0" w:lastRowFirstColumn="0" w:lastRowLastColumn="0"/>
+              <w:rPr>
+                <w:color w:val="385623" w:themeColor="accent6" w:themeShade="80"/>
+                <w:sz w:val="21"/>
+                <w:szCs w:val="21"/>
+              </w:rPr>
+            </w:pPr>
+            <w:r>
+              <w:rPr>
+                <w:color w:val="385623" w:themeColor="accent6" w:themeShade="80"/>
+                <w:sz w:val="21"/>
+                <w:szCs w:val="21"/>
+              </w:rPr>
+              <w:t>51,402</w:t>
             </w:r>
           </w:p>
         </w:tc>
       </w:tr>
       <w:tr>
-        <w:tc>
-          <w:tcPr>
-            <w:tcW w:w="1870" w:type="dxa"/>
-          </w:tcPr>
-          <w:p>
-            <w:r>
+        <w:trPr>
+          <w:cnfStyle w:val="000000100000" w:firstRow="0" w:lastRow="0" w:firstColumn="0" w:lastColumn="0" w:oddVBand="0" w:evenVBand="0" w:oddHBand="1" w:evenHBand="0" w:firstRowFirstColumn="0" w:firstRowLastColumn="0" w:lastRowFirstColumn="0" w:lastRowLastColumn="0"/>
+          <w:trHeight w:val="509"/>
+        </w:trPr>
+        <w:tc>
+          <w:tcPr>
+            <w:cnfStyle w:val="001000000000" w:firstRow="0" w:lastRow="0" w:firstColumn="1" w:lastColumn="0" w:oddVBand="0" w:evenVBand="0" w:oddHBand="0" w:evenHBand="0" w:firstRowFirstColumn="0" w:firstRowLastColumn="0" w:lastRowFirstColumn="0" w:lastRowLastColumn="0"/>
+            <w:tcW w:w="1819" w:type="dxa"/>
+            <w:gridSpan w:val="2"/>
+          </w:tcPr>
+          <w:p>
+            <w:pPr>
+              <w:rPr>
+                <w:color w:val="385623" w:themeColor="accent6" w:themeShade="80"/>
+                <w:sz w:val="21"/>
+                <w:szCs w:val="21"/>
+              </w:rPr>
+            </w:pPr>
+            <w:r>
+              <w:rPr>
+                <w:color w:val="385623" w:themeColor="accent6" w:themeShade="80"/>
+                <w:sz w:val="21"/>
+                <w:szCs w:val="21"/>
+              </w:rPr>
               <w:t>75</w:t>
             </w:r>
             <w:r>
               <w:rPr>
+                <w:color w:val="385623" w:themeColor="accent6" w:themeShade="80"/>
+                <w:sz w:val="21"/>
+                <w:szCs w:val="21"/>
                 <w:vertAlign w:val="superscript"/>
               </w:rPr>
               <w:t>th</w:t>
             </w:r>
             <w:r>
+              <w:rPr>
+                <w:color w:val="385623" w:themeColor="accent6" w:themeShade="80"/>
+                <w:sz w:val="21"/>
+                <w:szCs w:val="21"/>
+              </w:rPr>
               <w:t xml:space="preserve"> Q</w:t>
             </w:r>
           </w:p>
         </w:tc>
         <w:tc>
           <w:tcPr>
-            <w:tcW w:w="1870" w:type="dxa"/>
-          </w:tcPr>
-          <w:p>
-            <w:r>
+            <w:tcW w:w="2037" w:type="dxa"/>
+          </w:tcPr>
+          <w:p>
+            <w:pPr>
+              <w:jc w:val="center"/>
+              <w:cnfStyle w:val="000000100000" w:firstRow="0" w:lastRow="0" w:firstColumn="0" w:lastColumn="0" w:oddVBand="0" w:evenVBand="0" w:oddHBand="1" w:evenHBand="0" w:firstRowFirstColumn="0" w:firstRowLastColumn="0" w:lastRowFirstColumn="0" w:lastRowLastColumn="0"/>
+              <w:rPr>
+                <w:color w:val="385623" w:themeColor="accent6" w:themeShade="80"/>
+                <w:sz w:val="21"/>
+                <w:szCs w:val="21"/>
+              </w:rPr>
+            </w:pPr>
+            <w:r>
+              <w:rPr>
+                <w:color w:val="385623" w:themeColor="accent6" w:themeShade="80"/>
+                <w:sz w:val="21"/>
+                <w:szCs w:val="21"/>
+              </w:rPr>
               <w:t>81,935</w:t>
             </w:r>
           </w:p>
         </w:tc>
         <w:tc>
           <w:tcPr>
-            <w:tcW w:w="1870" w:type="dxa"/>
-          </w:tcPr>
-          <w:p>
-            <w:r>
-              <w:t>95</w:t>
-            </w:r>
-            <w:r>
-              <w:t>,</w:t>
-            </w:r>
-            <w:r>
-              <w:t>03</w:t>
-            </w:r>
-            <w:r>
-              <w:t>4</w:t>
-            </w:r>
-          </w:p>
-        </w:tc>
-        <w:tc>
-          <w:tcPr>
-            <w:tcW w:w="1870" w:type="dxa"/>
-          </w:tcPr>
-          <w:p>
-            <w:r>
-              <w:t>235</w:t>
-            </w:r>
-            <w:r>
-              <w:t>,</w:t>
-            </w:r>
-            <w:r>
-              <w:t>774</w:t>
-            </w:r>
-          </w:p>
-        </w:tc>
-        <w:tc>
-          <w:tcPr>
-            <w:tcW w:w="1870" w:type="dxa"/>
-          </w:tcPr>
-          <w:p>
-            <w:r>
-              <w:t>96</w:t>
-            </w:r>
-            <w:r>
-              <w:t>,</w:t>
-            </w:r>
-            <w:r>
-              <w:t>774</w:t>
+            <w:tcW w:w="2239" w:type="dxa"/>
+          </w:tcPr>
+          <w:p>
+            <w:pPr>
+              <w:jc w:val="center"/>
+              <w:cnfStyle w:val="000000100000" w:firstRow="0" w:lastRow="0" w:firstColumn="0" w:lastColumn="0" w:oddVBand="0" w:evenVBand="0" w:oddHBand="1" w:evenHBand="0" w:firstRowFirstColumn="0" w:firstRowLastColumn="0" w:lastRowFirstColumn="0" w:lastRowLastColumn="0"/>
+              <w:rPr>
+                <w:color w:val="385623" w:themeColor="accent6" w:themeShade="80"/>
+                <w:sz w:val="21"/>
+                <w:szCs w:val="21"/>
+              </w:rPr>
+            </w:pPr>
+            <w:r>
+              <w:rPr>
+                <w:color w:val="385623" w:themeColor="accent6" w:themeShade="80"/>
+                <w:sz w:val="21"/>
+                <w:szCs w:val="21"/>
+              </w:rPr>
+              <w:t>95,034</w:t>
+            </w:r>
+          </w:p>
+        </w:tc>
+        <w:tc>
+          <w:tcPr>
+            <w:tcW w:w="2239" w:type="dxa"/>
+          </w:tcPr>
+          <w:p>
+            <w:pPr>
+              <w:jc w:val="center"/>
+              <w:cnfStyle w:val="000000100000" w:firstRow="0" w:lastRow="0" w:firstColumn="0" w:lastColumn="0" w:oddVBand="0" w:evenVBand="0" w:oddHBand="1" w:evenHBand="0" w:firstRowFirstColumn="0" w:firstRowLastColumn="0" w:lastRowFirstColumn="0" w:lastRowLastColumn="0"/>
+              <w:rPr>
+                <w:color w:val="385623" w:themeColor="accent6" w:themeShade="80"/>
+                <w:sz w:val="21"/>
+                <w:szCs w:val="21"/>
+              </w:rPr>
+            </w:pPr>
+            <w:r>
+              <w:rPr>
+                <w:color w:val="385623" w:themeColor="accent6" w:themeShade="80"/>
+                <w:sz w:val="21"/>
+                <w:szCs w:val="21"/>
+              </w:rPr>
+              <w:t>235,774</w:t>
+            </w:r>
+          </w:p>
+        </w:tc>
+        <w:tc>
+          <w:tcPr>
+            <w:tcW w:w="2060" w:type="dxa"/>
+          </w:tcPr>
+          <w:p>
+            <w:pPr>
+              <w:jc w:val="center"/>
+              <w:cnfStyle w:val="000000100000" w:firstRow="0" w:lastRow="0" w:firstColumn="0" w:lastColumn="0" w:oddVBand="0" w:evenVBand="0" w:oddHBand="1" w:evenHBand="0" w:firstRowFirstColumn="0" w:firstRowLastColumn="0" w:lastRowFirstColumn="0" w:lastRowLastColumn="0"/>
+              <w:rPr>
+                <w:color w:val="385623" w:themeColor="accent6" w:themeShade="80"/>
+                <w:sz w:val="21"/>
+                <w:szCs w:val="21"/>
+              </w:rPr>
+            </w:pPr>
+            <w:r>
+              <w:rPr>
+                <w:color w:val="385623" w:themeColor="accent6" w:themeShade="80"/>
+                <w:sz w:val="21"/>
+                <w:szCs w:val="21"/>
+              </w:rPr>
+              <w:t>96,774</w:t>
             </w:r>
           </w:p>
         </w:tc>
       </w:tr>
       <w:tr>
-        <w:tc>
-          <w:tcPr>
-            <w:tcW w:w="1870" w:type="dxa"/>
-          </w:tcPr>
-          <w:p>
-            <w:r>
+        <w:trPr>
+          <w:trHeight w:val="541"/>
+        </w:trPr>
+        <w:tc>
+          <w:tcPr>
+            <w:cnfStyle w:val="001000000000" w:firstRow="0" w:lastRow="0" w:firstColumn="1" w:lastColumn="0" w:oddVBand="0" w:evenVBand="0" w:oddHBand="0" w:evenHBand="0" w:firstRowFirstColumn="0" w:firstRowLastColumn="0" w:lastRowFirstColumn="0" w:lastRowLastColumn="0"/>
+            <w:tcW w:w="1819" w:type="dxa"/>
+            <w:gridSpan w:val="2"/>
+          </w:tcPr>
+          <w:p>
+            <w:pPr>
+              <w:rPr>
+                <w:color w:val="385623" w:themeColor="accent6" w:themeShade="80"/>
+                <w:sz w:val="21"/>
+                <w:szCs w:val="21"/>
+              </w:rPr>
+            </w:pPr>
+            <w:r>
+              <w:rPr>
+                <w:color w:val="385623" w:themeColor="accent6" w:themeShade="80"/>
+                <w:sz w:val="21"/>
+                <w:szCs w:val="21"/>
+              </w:rPr>
               <w:t>Maximum</w:t>
             </w:r>
           </w:p>
         </w:tc>
         <w:tc>
           <w:tcPr>
-            <w:tcW w:w="1870" w:type="dxa"/>
-          </w:tcPr>
-          <w:p>
-            <w:r>
+            <w:tcW w:w="2037" w:type="dxa"/>
+          </w:tcPr>
+          <w:p>
+            <w:pPr>
+              <w:jc w:val="center"/>
+              <w:cnfStyle w:val="000000000000" w:firstRow="0" w:lastRow="0" w:firstColumn="0" w:lastColumn="0" w:oddVBand="0" w:evenVBand="0" w:oddHBand="0" w:evenHBand="0" w:firstRowFirstColumn="0" w:firstRowLastColumn="0" w:lastRowFirstColumn="0" w:lastRowLastColumn="0"/>
+              <w:rPr>
+                <w:color w:val="385623" w:themeColor="accent6" w:themeShade="80"/>
+                <w:sz w:val="21"/>
+                <w:szCs w:val="21"/>
+              </w:rPr>
+            </w:pPr>
+            <w:r>
+              <w:rPr>
+                <w:color w:val="385623" w:themeColor="accent6" w:themeShade="80"/>
+                <w:sz w:val="21"/>
+                <w:szCs w:val="21"/>
+              </w:rPr>
               <w:t>601,350</w:t>
             </w:r>
           </w:p>
         </w:tc>
         <w:tc>
           <w:tcPr>
-            <w:tcW w:w="1870" w:type="dxa"/>
-          </w:tcPr>
-          <w:p>
-            <w:r>
-              <w:t>2</w:t>
-            </w:r>
-            <w:r>
-              <w:t>,</w:t>
-            </w:r>
-            <w:r>
-              <w:t>657</w:t>
-            </w:r>
-            <w:r>
-              <w:t>,</w:t>
-            </w:r>
-            <w:r>
-              <w:t>081</w:t>
-            </w:r>
-          </w:p>
-        </w:tc>
-        <w:tc>
-          <w:tcPr>
-            <w:tcW w:w="1870" w:type="dxa"/>
-          </w:tcPr>
-          <w:p>
-            <w:r>
-              <w:t>3</w:t>
-            </w:r>
-            <w:r>
-              <w:t>,</w:t>
-            </w:r>
-            <w:r>
-              <w:t>302</w:t>
-            </w:r>
-            <w:r>
-              <w:t>,</w:t>
-            </w:r>
-            <w:r>
-              <w:t>571</w:t>
-            </w:r>
-          </w:p>
-        </w:tc>
-        <w:tc>
-          <w:tcPr>
-            <w:tcW w:w="1870" w:type="dxa"/>
-          </w:tcPr>
-          <w:p>
-            <w:r>
-              <w:t>2</w:t>
-            </w:r>
-            <w:r>
-              <w:t>,</w:t>
-            </w:r>
-            <w:r>
-              <w:t>657</w:t>
-            </w:r>
-            <w:r>
-              <w:t>,</w:t>
-            </w:r>
-            <w:r>
-              <w:t>081</w:t>
+            <w:tcW w:w="2239" w:type="dxa"/>
+          </w:tcPr>
+          <w:p>
+            <w:pPr>
+              <w:jc w:val="center"/>
+              <w:cnfStyle w:val="000000000000" w:firstRow="0" w:lastRow="0" w:firstColumn="0" w:lastColumn="0" w:oddVBand="0" w:evenVBand="0" w:oddHBand="0" w:evenHBand="0" w:firstRowFirstColumn="0" w:firstRowLastColumn="0" w:lastRowFirstColumn="0" w:lastRowLastColumn="0"/>
+              <w:rPr>
+                <w:color w:val="385623" w:themeColor="accent6" w:themeShade="80"/>
+                <w:sz w:val="21"/>
+                <w:szCs w:val="21"/>
+              </w:rPr>
+            </w:pPr>
+            <w:r>
+              <w:rPr>
+                <w:color w:val="385623" w:themeColor="accent6" w:themeShade="80"/>
+                <w:sz w:val="21"/>
+                <w:szCs w:val="21"/>
+              </w:rPr>
+              <w:t>2,657,081</w:t>
+            </w:r>
+          </w:p>
+        </w:tc>
+        <w:tc>
+          <w:tcPr>
+            <w:tcW w:w="2239" w:type="dxa"/>
+          </w:tcPr>
+          <w:p>
+            <w:pPr>
+              <w:jc w:val="center"/>
+              <w:cnfStyle w:val="000000000000" w:firstRow="0" w:lastRow="0" w:firstColumn="0" w:lastColumn="0" w:oddVBand="0" w:evenVBand="0" w:oddHBand="0" w:evenHBand="0" w:firstRowFirstColumn="0" w:firstRowLastColumn="0" w:lastRowFirstColumn="0" w:lastRowLastColumn="0"/>
+              <w:rPr>
+                <w:color w:val="385623" w:themeColor="accent6" w:themeShade="80"/>
+                <w:sz w:val="21"/>
+                <w:szCs w:val="21"/>
+              </w:rPr>
+            </w:pPr>
+            <w:r>
+              <w:rPr>
+                <w:color w:val="385623" w:themeColor="accent6" w:themeShade="80"/>
+                <w:sz w:val="21"/>
+                <w:szCs w:val="21"/>
+              </w:rPr>
+              <w:t>3,302,571</w:t>
+            </w:r>
+          </w:p>
+        </w:tc>
+        <w:tc>
+          <w:tcPr>
+            <w:tcW w:w="2060" w:type="dxa"/>
+          </w:tcPr>
+          <w:p>
+            <w:pPr>
+              <w:jc w:val="center"/>
+              <w:cnfStyle w:val="000000000000" w:firstRow="0" w:lastRow="0" w:firstColumn="0" w:lastColumn="0" w:oddVBand="0" w:evenVBand="0" w:oddHBand="0" w:evenHBand="0" w:firstRowFirstColumn="0" w:firstRowLastColumn="0" w:lastRowFirstColumn="0" w:lastRowLastColumn="0"/>
+              <w:rPr>
+                <w:color w:val="385623" w:themeColor="accent6" w:themeShade="80"/>
+                <w:sz w:val="21"/>
+                <w:szCs w:val="21"/>
+              </w:rPr>
+            </w:pPr>
+            <w:r>
+              <w:rPr>
+                <w:color w:val="385623" w:themeColor="accent6" w:themeShade="80"/>
+                <w:sz w:val="21"/>
+                <w:szCs w:val="21"/>
+              </w:rPr>
+              <w:t>2,657,081</w:t>
             </w:r>
           </w:p>
         </w:tc>
       </w:tr>
     </w:tbl>
-    <w:p/>
+    <w:p>
+      <w:pPr>
+        <w:jc w:val="center"/>
+        <w:rPr>
+          <w:color w:val="385623" w:themeColor="accent6" w:themeShade="80"/>
+          <w:sz w:val="21"/>
+          <w:szCs w:val="21"/>
+        </w:rPr>
+      </w:pPr>
+    </w:p>
     <w:sectPr>
       <w:pgSz w:w="12240" w:h="15840"/>
       <w:pgMar w:top="1440" w:right="1440" w:bottom="1440" w:left="1440" w:header="720" w:footer="720" w:gutter="0"/>
@@ -1795,6 +3451,329 @@
       </w:tblBorders>
     </w:tblPr>
   </w:style>
+  <w:style w:type="table" w:styleId="GridTable7Colorful-Accent6">
+    <w:name w:val="Grid Table 7 Colorful Accent 6"/>
+    <w:basedOn w:val="TableNormal"/>
+    <w:uiPriority w:val="52"/>
+    <w:rsid w:val="000233C1"/>
+    <w:rPr>
+      <w:color w:val="538135" w:themeColor="accent6" w:themeShade="BF"/>
+    </w:rPr>
+    <w:tblPr>
+      <w:tblStyleRowBandSize w:val="1"/>
+      <w:tblStyleColBandSize w:val="1"/>
+      <w:tblBorders>
+        <w:top w:val="single" w:sz="4" w:space="0" w:color="A8D08D" w:themeColor="accent6" w:themeTint="99"/>
+        <w:left w:val="single" w:sz="4" w:space="0" w:color="A8D08D" w:themeColor="accent6" w:themeTint="99"/>
+        <w:bottom w:val="single" w:sz="4" w:space="0" w:color="A8D08D" w:themeColor="accent6" w:themeTint="99"/>
+        <w:right w:val="single" w:sz="4" w:space="0" w:color="A8D08D" w:themeColor="accent6" w:themeTint="99"/>
+        <w:insideH w:val="single" w:sz="4" w:space="0" w:color="A8D08D" w:themeColor="accent6" w:themeTint="99"/>
+        <w:insideV w:val="single" w:sz="4" w:space="0" w:color="A8D08D" w:themeColor="accent6" w:themeTint="99"/>
+      </w:tblBorders>
+    </w:tblPr>
+    <w:tblStylePr w:type="firstRow">
+      <w:rPr>
+        <w:b/>
+        <w:bCs/>
+      </w:rPr>
+      <w:tblPr/>
+      <w:tcPr>
+        <w:tcBorders>
+          <w:top w:val="nil"/>
+          <w:left w:val="nil"/>
+          <w:right w:val="nil"/>
+          <w:insideH w:val="nil"/>
+          <w:insideV w:val="nil"/>
+        </w:tcBorders>
+        <w:shd w:val="clear" w:color="auto" w:fill="FFFFFF" w:themeFill="background1"/>
+      </w:tcPr>
+    </w:tblStylePr>
+    <w:tblStylePr w:type="lastRow">
+      <w:rPr>
+        <w:b/>
+        <w:bCs/>
+      </w:rPr>
+      <w:tblPr/>
+      <w:tcPr>
+        <w:tcBorders>
+          <w:left w:val="nil"/>
+          <w:bottom w:val="nil"/>
+          <w:right w:val="nil"/>
+          <w:insideH w:val="nil"/>
+          <w:insideV w:val="nil"/>
+        </w:tcBorders>
+        <w:shd w:val="clear" w:color="auto" w:fill="FFFFFF" w:themeFill="background1"/>
+      </w:tcPr>
+    </w:tblStylePr>
+    <w:tblStylePr w:type="firstCol">
+      <w:pPr>
+        <w:jc w:val="right"/>
+      </w:pPr>
+      <w:rPr>
+        <w:i/>
+        <w:iCs/>
+      </w:rPr>
+      <w:tblPr/>
+      <w:tcPr>
+        <w:tcBorders>
+          <w:top w:val="nil"/>
+          <w:left w:val="nil"/>
+          <w:bottom w:val="nil"/>
+          <w:insideH w:val="nil"/>
+          <w:insideV w:val="nil"/>
+        </w:tcBorders>
+        <w:shd w:val="clear" w:color="auto" w:fill="FFFFFF" w:themeFill="background1"/>
+      </w:tcPr>
+    </w:tblStylePr>
+    <w:tblStylePr w:type="lastCol">
+      <w:rPr>
+        <w:i/>
+        <w:iCs/>
+      </w:rPr>
+      <w:tblPr/>
+      <w:tcPr>
+        <w:tcBorders>
+          <w:top w:val="nil"/>
+          <w:bottom w:val="nil"/>
+          <w:right w:val="nil"/>
+          <w:insideH w:val="nil"/>
+          <w:insideV w:val="nil"/>
+        </w:tcBorders>
+        <w:shd w:val="clear" w:color="auto" w:fill="FFFFFF" w:themeFill="background1"/>
+      </w:tcPr>
+    </w:tblStylePr>
+    <w:tblStylePr w:type="band1Vert">
+      <w:tblPr/>
+      <w:tcPr>
+        <w:shd w:val="clear" w:color="auto" w:fill="E2EFD9" w:themeFill="accent6" w:themeFillTint="33"/>
+      </w:tcPr>
+    </w:tblStylePr>
+    <w:tblStylePr w:type="band1Horz">
+      <w:tblPr/>
+      <w:tcPr>
+        <w:shd w:val="clear" w:color="auto" w:fill="E2EFD9" w:themeFill="accent6" w:themeFillTint="33"/>
+      </w:tcPr>
+    </w:tblStylePr>
+    <w:tblStylePr w:type="neCell">
+      <w:tblPr/>
+      <w:tcPr>
+        <w:tcBorders>
+          <w:bottom w:val="single" w:sz="4" w:space="0" w:color="A8D08D" w:themeColor="accent6" w:themeTint="99"/>
+        </w:tcBorders>
+      </w:tcPr>
+    </w:tblStylePr>
+    <w:tblStylePr w:type="nwCell">
+      <w:tblPr/>
+      <w:tcPr>
+        <w:tcBorders>
+          <w:bottom w:val="single" w:sz="4" w:space="0" w:color="A8D08D" w:themeColor="accent6" w:themeTint="99"/>
+        </w:tcBorders>
+      </w:tcPr>
+    </w:tblStylePr>
+    <w:tblStylePr w:type="seCell">
+      <w:tblPr/>
+      <w:tcPr>
+        <w:tcBorders>
+          <w:top w:val="single" w:sz="4" w:space="0" w:color="A8D08D" w:themeColor="accent6" w:themeTint="99"/>
+        </w:tcBorders>
+      </w:tcPr>
+    </w:tblStylePr>
+    <w:tblStylePr w:type="swCell">
+      <w:tblPr/>
+      <w:tcPr>
+        <w:tcBorders>
+          <w:top w:val="single" w:sz="4" w:space="0" w:color="A8D08D" w:themeColor="accent6" w:themeTint="99"/>
+        </w:tcBorders>
+      </w:tcPr>
+    </w:tblStylePr>
+  </w:style>
+  <w:style w:type="table" w:styleId="GridTable1Light-Accent6">
+    <w:name w:val="Grid Table 1 Light Accent 6"/>
+    <w:basedOn w:val="TableNormal"/>
+    <w:uiPriority w:val="46"/>
+    <w:rsid w:val="000233C1"/>
+    <w:tblPr>
+      <w:tblStyleRowBandSize w:val="1"/>
+      <w:tblStyleColBandSize w:val="1"/>
+      <w:tblBorders>
+        <w:top w:val="single" w:sz="4" w:space="0" w:color="C5E0B3" w:themeColor="accent6" w:themeTint="66"/>
+        <w:left w:val="single" w:sz="4" w:space="0" w:color="C5E0B3" w:themeColor="accent6" w:themeTint="66"/>
+        <w:bottom w:val="single" w:sz="4" w:space="0" w:color="C5E0B3" w:themeColor="accent6" w:themeTint="66"/>
+        <w:right w:val="single" w:sz="4" w:space="0" w:color="C5E0B3" w:themeColor="accent6" w:themeTint="66"/>
+        <w:insideH w:val="single" w:sz="4" w:space="0" w:color="C5E0B3" w:themeColor="accent6" w:themeTint="66"/>
+        <w:insideV w:val="single" w:sz="4" w:space="0" w:color="C5E0B3" w:themeColor="accent6" w:themeTint="66"/>
+      </w:tblBorders>
+    </w:tblPr>
+    <w:tblStylePr w:type="firstRow">
+      <w:rPr>
+        <w:b/>
+        <w:bCs/>
+      </w:rPr>
+      <w:tblPr/>
+      <w:tcPr>
+        <w:tcBorders>
+          <w:bottom w:val="single" w:sz="12" w:space="0" w:color="A8D08D" w:themeColor="accent6" w:themeTint="99"/>
+        </w:tcBorders>
+      </w:tcPr>
+    </w:tblStylePr>
+    <w:tblStylePr w:type="lastRow">
+      <w:rPr>
+        <w:b/>
+        <w:bCs/>
+      </w:rPr>
+      <w:tblPr/>
+      <w:tcPr>
+        <w:tcBorders>
+          <w:top w:val="double" w:sz="2" w:space="0" w:color="A8D08D" w:themeColor="accent6" w:themeTint="99"/>
+        </w:tcBorders>
+      </w:tcPr>
+    </w:tblStylePr>
+    <w:tblStylePr w:type="firstCol">
+      <w:rPr>
+        <w:b/>
+        <w:bCs/>
+      </w:rPr>
+    </w:tblStylePr>
+    <w:tblStylePr w:type="lastCol">
+      <w:rPr>
+        <w:b/>
+        <w:bCs/>
+      </w:rPr>
+    </w:tblStylePr>
+  </w:style>
+  <w:style w:type="table" w:styleId="GridTable3-Accent6">
+    <w:name w:val="Grid Table 3 Accent 6"/>
+    <w:basedOn w:val="TableNormal"/>
+    <w:uiPriority w:val="48"/>
+    <w:rsid w:val="000233C1"/>
+    <w:tblPr>
+      <w:tblStyleRowBandSize w:val="1"/>
+      <w:tblStyleColBandSize w:val="1"/>
+      <w:tblBorders>
+        <w:top w:val="single" w:sz="4" w:space="0" w:color="A8D08D" w:themeColor="accent6" w:themeTint="99"/>
+        <w:left w:val="single" w:sz="4" w:space="0" w:color="A8D08D" w:themeColor="accent6" w:themeTint="99"/>
+        <w:bottom w:val="single" w:sz="4" w:space="0" w:color="A8D08D" w:themeColor="accent6" w:themeTint="99"/>
+        <w:right w:val="single" w:sz="4" w:space="0" w:color="A8D08D" w:themeColor="accent6" w:themeTint="99"/>
+        <w:insideH w:val="single" w:sz="4" w:space="0" w:color="A8D08D" w:themeColor="accent6" w:themeTint="99"/>
+        <w:insideV w:val="single" w:sz="4" w:space="0" w:color="A8D08D" w:themeColor="accent6" w:themeTint="99"/>
+      </w:tblBorders>
+    </w:tblPr>
+    <w:tblStylePr w:type="firstRow">
+      <w:rPr>
+        <w:b/>
+        <w:bCs/>
+      </w:rPr>
+      <w:tblPr/>
+      <w:tcPr>
+        <w:tcBorders>
+          <w:top w:val="nil"/>
+          <w:left w:val="nil"/>
+          <w:right w:val="nil"/>
+          <w:insideH w:val="nil"/>
+          <w:insideV w:val="nil"/>
+        </w:tcBorders>
+        <w:shd w:val="clear" w:color="auto" w:fill="FFFFFF" w:themeFill="background1"/>
+      </w:tcPr>
+    </w:tblStylePr>
+    <w:tblStylePr w:type="lastRow">
+      <w:rPr>
+        <w:b/>
+        <w:bCs/>
+      </w:rPr>
+      <w:tblPr/>
+      <w:tcPr>
+        <w:tcBorders>
+          <w:left w:val="nil"/>
+          <w:bottom w:val="nil"/>
+          <w:right w:val="nil"/>
+          <w:insideH w:val="nil"/>
+          <w:insideV w:val="nil"/>
+        </w:tcBorders>
+        <w:shd w:val="clear" w:color="auto" w:fill="FFFFFF" w:themeFill="background1"/>
+      </w:tcPr>
+    </w:tblStylePr>
+    <w:tblStylePr w:type="firstCol">
+      <w:pPr>
+        <w:jc w:val="right"/>
+      </w:pPr>
+      <w:rPr>
+        <w:i/>
+        <w:iCs/>
+      </w:rPr>
+      <w:tblPr/>
+      <w:tcPr>
+        <w:tcBorders>
+          <w:top w:val="nil"/>
+          <w:left w:val="nil"/>
+          <w:bottom w:val="nil"/>
+          <w:insideH w:val="nil"/>
+          <w:insideV w:val="nil"/>
+        </w:tcBorders>
+        <w:shd w:val="clear" w:color="auto" w:fill="FFFFFF" w:themeFill="background1"/>
+      </w:tcPr>
+    </w:tblStylePr>
+    <w:tblStylePr w:type="lastCol">
+      <w:rPr>
+        <w:i/>
+        <w:iCs/>
+      </w:rPr>
+      <w:tblPr/>
+      <w:tcPr>
+        <w:tcBorders>
+          <w:top w:val="nil"/>
+          <w:bottom w:val="nil"/>
+          <w:right w:val="nil"/>
+          <w:insideH w:val="nil"/>
+          <w:insideV w:val="nil"/>
+        </w:tcBorders>
+        <w:shd w:val="clear" w:color="auto" w:fill="FFFFFF" w:themeFill="background1"/>
+      </w:tcPr>
+    </w:tblStylePr>
+    <w:tblStylePr w:type="band1Vert">
+      <w:tblPr/>
+      <w:tcPr>
+        <w:shd w:val="clear" w:color="auto" w:fill="E2EFD9" w:themeFill="accent6" w:themeFillTint="33"/>
+      </w:tcPr>
+    </w:tblStylePr>
+    <w:tblStylePr w:type="band1Horz">
+      <w:tblPr/>
+      <w:tcPr>
+        <w:shd w:val="clear" w:color="auto" w:fill="E2EFD9" w:themeFill="accent6" w:themeFillTint="33"/>
+      </w:tcPr>
+    </w:tblStylePr>
+    <w:tblStylePr w:type="neCell">
+      <w:tblPr/>
+      <w:tcPr>
+        <w:tcBorders>
+          <w:bottom w:val="single" w:sz="4" w:space="0" w:color="A8D08D" w:themeColor="accent6" w:themeTint="99"/>
+        </w:tcBorders>
+      </w:tcPr>
+    </w:tblStylePr>
+    <w:tblStylePr w:type="nwCell">
+      <w:tblPr/>
+      <w:tcPr>
+        <w:tcBorders>
+          <w:bottom w:val="single" w:sz="4" w:space="0" w:color="A8D08D" w:themeColor="accent6" w:themeTint="99"/>
+        </w:tcBorders>
+      </w:tcPr>
+    </w:tblStylePr>
+    <w:tblStylePr w:type="seCell">
+      <w:tblPr/>
+      <w:tcPr>
+        <w:tcBorders>
+          <w:top w:val="single" w:sz="4" w:space="0" w:color="A8D08D" w:themeColor="accent6" w:themeTint="99"/>
+        </w:tcBorders>
+      </w:tcPr>
+    </w:tblStylePr>
+    <w:tblStylePr w:type="swCell">
+      <w:tblPr/>
+      <w:tcPr>
+        <w:tcBorders>
+          <w:top w:val="single" w:sz="4" w:space="0" w:color="A8D08D" w:themeColor="accent6" w:themeTint="99"/>
+        </w:tcBorders>
+      </w:tcPr>
+    </w:tblStylePr>
+  </w:style>
 </w:styles>
 </file>
 
